--- a/Grupo A.docx
+++ b/Grupo A.docx
@@ -264,7 +264,7 @@
         <w:widowControl w:val="1"/>
         <w:numPr>
           <w:ilvl w:val="0"/>
-          <w:numId w:val="11"/>
+          <w:numId w:val="16"/>
         </w:numPr>
         <w:pBdr>
           <w:top w:space="0" w:sz="0" w:val="nil"/>
@@ -370,7 +370,7 @@
         <w:widowControl w:val="1"/>
         <w:numPr>
           <w:ilvl w:val="0"/>
-          <w:numId w:val="11"/>
+          <w:numId w:val="16"/>
         </w:numPr>
         <w:pBdr>
           <w:top w:space="0" w:sz="0" w:val="nil"/>
@@ -533,7 +533,7 @@
         <w:widowControl w:val="1"/>
         <w:numPr>
           <w:ilvl w:val="0"/>
-          <w:numId w:val="11"/>
+          <w:numId w:val="16"/>
         </w:numPr>
         <w:pBdr>
           <w:top w:space="0" w:sz="0" w:val="nil"/>
@@ -612,7 +612,7 @@
       <w:pPr>
         <w:numPr>
           <w:ilvl w:val="0"/>
-          <w:numId w:val="5"/>
+          <w:numId w:val="7"/>
         </w:numPr>
         <w:pBdr>
           <w:top w:color="000000" w:space="1" w:sz="4" w:val="single"/>
@@ -644,7 +644,7 @@
       <w:pPr>
         <w:numPr>
           <w:ilvl w:val="0"/>
-          <w:numId w:val="5"/>
+          <w:numId w:val="7"/>
         </w:numPr>
         <w:pBdr>
           <w:top w:color="000000" w:space="1" w:sz="4" w:val="single"/>
@@ -676,7 +676,7 @@
       <w:pPr>
         <w:numPr>
           <w:ilvl w:val="0"/>
-          <w:numId w:val="5"/>
+          <w:numId w:val="7"/>
         </w:numPr>
         <w:pBdr>
           <w:top w:color="000000" w:space="1" w:sz="4" w:val="single"/>
@@ -708,7 +708,7 @@
       <w:pPr>
         <w:numPr>
           <w:ilvl w:val="0"/>
-          <w:numId w:val="5"/>
+          <w:numId w:val="7"/>
         </w:numPr>
         <w:pBdr>
           <w:top w:color="000000" w:space="1" w:sz="4" w:val="single"/>
@@ -744,7 +744,7 @@
         <w:widowControl w:val="1"/>
         <w:numPr>
           <w:ilvl w:val="0"/>
-          <w:numId w:val="11"/>
+          <w:numId w:val="16"/>
         </w:numPr>
         <w:pBdr>
           <w:top w:space="0" w:sz="0" w:val="nil"/>
@@ -1259,7 +1259,7 @@
         <w:widowControl w:val="1"/>
         <w:numPr>
           <w:ilvl w:val="0"/>
-          <w:numId w:val="10"/>
+          <w:numId w:val="15"/>
         </w:numPr>
         <w:pBdr>
           <w:top w:color="000000" w:space="1" w:sz="4" w:val="single"/>
@@ -1532,7 +1532,7 @@
         <w:widowControl w:val="1"/>
         <w:numPr>
           <w:ilvl w:val="0"/>
-          <w:numId w:val="10"/>
+          <w:numId w:val="15"/>
         </w:numPr>
         <w:pBdr>
           <w:top w:color="000000" w:space="1" w:sz="4" w:val="single"/>
@@ -2521,7 +2521,7 @@
         <w:widowControl w:val="1"/>
         <w:numPr>
           <w:ilvl w:val="0"/>
-          <w:numId w:val="12"/>
+          <w:numId w:val="17"/>
         </w:numPr>
         <w:pBdr>
           <w:top w:space="0" w:sz="0" w:val="nil"/>
@@ -2655,7 +2655,7 @@
         <w:widowControl w:val="1"/>
         <w:numPr>
           <w:ilvl w:val="0"/>
-          <w:numId w:val="12"/>
+          <w:numId w:val="17"/>
         </w:numPr>
         <w:pBdr>
           <w:top w:space="0" w:sz="0" w:val="nil"/>
@@ -2928,7 +2928,7 @@
         <w:widowControl w:val="1"/>
         <w:numPr>
           <w:ilvl w:val="0"/>
-          <w:numId w:val="12"/>
+          <w:numId w:val="17"/>
         </w:numPr>
         <w:pBdr>
           <w:top w:space="0" w:sz="0" w:val="nil"/>
@@ -3008,7 +3008,7 @@
       <w:pPr>
         <w:numPr>
           <w:ilvl w:val="0"/>
-          <w:numId w:val="4"/>
+          <w:numId w:val="6"/>
         </w:numPr>
         <w:pBdr>
           <w:top w:color="000000" w:space="1" w:sz="4" w:val="single"/>
@@ -3071,7 +3071,7 @@
       <w:pPr>
         <w:numPr>
           <w:ilvl w:val="0"/>
-          <w:numId w:val="4"/>
+          <w:numId w:val="6"/>
         </w:numPr>
         <w:pBdr>
           <w:top w:color="000000" w:space="1" w:sz="4" w:val="single"/>
@@ -3117,7 +3117,7 @@
       <w:pPr>
         <w:numPr>
           <w:ilvl w:val="0"/>
-          <w:numId w:val="4"/>
+          <w:numId w:val="6"/>
         </w:numPr>
         <w:pBdr>
           <w:top w:color="000000" w:space="1" w:sz="4" w:val="single"/>
@@ -3163,7 +3163,7 @@
       <w:pPr>
         <w:numPr>
           <w:ilvl w:val="0"/>
-          <w:numId w:val="4"/>
+          <w:numId w:val="6"/>
         </w:numPr>
         <w:pBdr>
           <w:top w:color="000000" w:space="1" w:sz="4" w:val="single"/>
@@ -3209,7 +3209,7 @@
       <w:pPr>
         <w:numPr>
           <w:ilvl w:val="0"/>
-          <w:numId w:val="4"/>
+          <w:numId w:val="6"/>
         </w:numPr>
         <w:pBdr>
           <w:top w:color="000000" w:space="1" w:sz="4" w:val="single"/>
@@ -3300,7 +3300,7 @@
         <w:widowControl w:val="1"/>
         <w:numPr>
           <w:ilvl w:val="0"/>
-          <w:numId w:val="12"/>
+          <w:numId w:val="17"/>
         </w:numPr>
         <w:pBdr>
           <w:top w:space="0" w:sz="0" w:val="nil"/>
@@ -3436,7 +3436,7 @@
             <w:pPr>
               <w:numPr>
                 <w:ilvl w:val="0"/>
-                <w:numId w:val="9"/>
+                <w:numId w:val="14"/>
               </w:numPr>
               <w:spacing w:after="0" w:line="240" w:lineRule="auto"/>
               <w:ind w:left="720" w:hanging="360"/>
@@ -3464,7 +3464,7 @@
             <w:pPr>
               <w:numPr>
                 <w:ilvl w:val="0"/>
-                <w:numId w:val="9"/>
+                <w:numId w:val="14"/>
               </w:numPr>
               <w:spacing w:after="0" w:line="240" w:lineRule="auto"/>
               <w:ind w:left="720" w:hanging="360"/>
@@ -3487,7 +3487,7 @@
             <w:pPr>
               <w:numPr>
                 <w:ilvl w:val="0"/>
-                <w:numId w:val="9"/>
+                <w:numId w:val="14"/>
               </w:numPr>
               <w:spacing w:after="0" w:line="240" w:lineRule="auto"/>
               <w:ind w:left="720" w:hanging="360"/>
@@ -3510,7 +3510,7 @@
             <w:pPr>
               <w:numPr>
                 <w:ilvl w:val="0"/>
-                <w:numId w:val="9"/>
+                <w:numId w:val="14"/>
               </w:numPr>
               <w:spacing w:after="0" w:line="240" w:lineRule="auto"/>
               <w:ind w:left="720" w:hanging="360"/>
@@ -3533,7 +3533,7 @@
             <w:pPr>
               <w:numPr>
                 <w:ilvl w:val="0"/>
-                <w:numId w:val="9"/>
+                <w:numId w:val="14"/>
               </w:numPr>
               <w:spacing w:after="0" w:line="240" w:lineRule="auto"/>
               <w:ind w:left="720" w:hanging="360"/>
@@ -3556,7 +3556,7 @@
             <w:pPr>
               <w:numPr>
                 <w:ilvl w:val="0"/>
-                <w:numId w:val="9"/>
+                <w:numId w:val="14"/>
               </w:numPr>
               <w:spacing w:after="0" w:line="240" w:lineRule="auto"/>
               <w:ind w:left="720" w:hanging="360"/>
@@ -3579,7 +3579,7 @@
             <w:pPr>
               <w:numPr>
                 <w:ilvl w:val="0"/>
-                <w:numId w:val="9"/>
+                <w:numId w:val="14"/>
               </w:numPr>
               <w:spacing w:after="0" w:line="240" w:lineRule="auto"/>
               <w:ind w:left="720" w:hanging="360"/>
@@ -3602,7 +3602,7 @@
             <w:pPr>
               <w:numPr>
                 <w:ilvl w:val="0"/>
-                <w:numId w:val="9"/>
+                <w:numId w:val="14"/>
               </w:numPr>
               <w:spacing w:after="0" w:line="240" w:lineRule="auto"/>
               <w:ind w:left="720" w:hanging="360"/>
@@ -3625,7 +3625,7 @@
             <w:pPr>
               <w:numPr>
                 <w:ilvl w:val="0"/>
-                <w:numId w:val="9"/>
+                <w:numId w:val="14"/>
               </w:numPr>
               <w:spacing w:after="0" w:line="240" w:lineRule="auto"/>
               <w:ind w:left="720" w:hanging="360"/>
@@ -3648,7 +3648,7 @@
             <w:pPr>
               <w:numPr>
                 <w:ilvl w:val="0"/>
-                <w:numId w:val="9"/>
+                <w:numId w:val="14"/>
               </w:numPr>
               <w:spacing w:after="0" w:line="240" w:lineRule="auto"/>
               <w:ind w:left="720" w:hanging="360"/>
@@ -3798,7 +3798,7 @@
         <w:widowControl w:val="1"/>
         <w:numPr>
           <w:ilvl w:val="0"/>
-          <w:numId w:val="10"/>
+          <w:numId w:val="15"/>
         </w:numPr>
         <w:pBdr>
           <w:top w:color="000000" w:space="1" w:sz="4" w:val="single"/>
@@ -3850,7 +3850,7 @@
         <w:widowControl w:val="1"/>
         <w:numPr>
           <w:ilvl w:val="0"/>
-          <w:numId w:val="8"/>
+          <w:numId w:val="13"/>
         </w:numPr>
         <w:pBdr>
           <w:top w:color="000000" w:space="1" w:sz="4" w:val="single"/>
@@ -3894,7 +3894,7 @@
         <w:widowControl w:val="1"/>
         <w:numPr>
           <w:ilvl w:val="0"/>
-          <w:numId w:val="8"/>
+          <w:numId w:val="13"/>
         </w:numPr>
         <w:pBdr>
           <w:top w:color="000000" w:space="1" w:sz="4" w:val="single"/>
@@ -3936,7 +3936,7 @@
         <w:widowControl w:val="1"/>
         <w:numPr>
           <w:ilvl w:val="0"/>
-          <w:numId w:val="10"/>
+          <w:numId w:val="15"/>
         </w:numPr>
         <w:pBdr>
           <w:top w:color="000000" w:space="1" w:sz="4" w:val="single"/>
@@ -3984,7 +3984,7 @@
       <w:pPr>
         <w:numPr>
           <w:ilvl w:val="0"/>
-          <w:numId w:val="10"/>
+          <w:numId w:val="15"/>
         </w:numPr>
         <w:pBdr>
           <w:top w:color="000000" w:space="1" w:sz="4" w:val="single"/>
@@ -4016,7 +4016,7 @@
       <w:pPr>
         <w:numPr>
           <w:ilvl w:val="0"/>
-          <w:numId w:val="10"/>
+          <w:numId w:val="15"/>
         </w:numPr>
         <w:pBdr>
           <w:top w:color="000000" w:space="1" w:sz="4" w:val="single"/>
@@ -4048,7 +4048,7 @@
       <w:pPr>
         <w:numPr>
           <w:ilvl w:val="0"/>
-          <w:numId w:val="10"/>
+          <w:numId w:val="15"/>
         </w:numPr>
         <w:pBdr>
           <w:top w:color="000000" w:space="1" w:sz="4" w:val="single"/>
@@ -4080,7 +4080,7 @@
       <w:pPr>
         <w:numPr>
           <w:ilvl w:val="0"/>
-          <w:numId w:val="10"/>
+          <w:numId w:val="15"/>
         </w:numPr>
         <w:pBdr>
           <w:top w:color="000000" w:space="1" w:sz="4" w:val="single"/>
@@ -4201,7 +4201,7 @@
             <w:pPr>
               <w:numPr>
                 <w:ilvl w:val="0"/>
-                <w:numId w:val="6"/>
+                <w:numId w:val="11"/>
               </w:numPr>
               <w:shd w:fill="d9d9d9" w:val="clear"/>
               <w:spacing w:after="0" w:afterAutospacing="0"/>
@@ -4228,7 +4228,7 @@
             <w:pPr>
               <w:numPr>
                 <w:ilvl w:val="0"/>
-                <w:numId w:val="7"/>
+                <w:numId w:val="12"/>
               </w:numPr>
               <w:shd w:fill="d9d9d9" w:val="clear"/>
               <w:spacing w:after="240" w:before="0" w:beforeAutospacing="0" w:lineRule="auto"/>
@@ -4272,7 +4272,7 @@
             <w:pPr>
               <w:numPr>
                 <w:ilvl w:val="0"/>
-                <w:numId w:val="3"/>
+                <w:numId w:val="4"/>
               </w:numPr>
               <w:shd w:fill="d9d9d9" w:val="clear"/>
               <w:spacing w:after="0" w:afterAutospacing="0" w:before="240" w:lineRule="auto"/>
@@ -4296,7 +4296,7 @@
             <w:pPr>
               <w:numPr>
                 <w:ilvl w:val="0"/>
-                <w:numId w:val="3"/>
+                <w:numId w:val="4"/>
               </w:numPr>
               <w:shd w:fill="d9d9d9" w:val="clear"/>
               <w:spacing w:after="0" w:afterAutospacing="0" w:before="0" w:beforeAutospacing="0" w:lineRule="auto"/>
@@ -4320,7 +4320,7 @@
             <w:pPr>
               <w:numPr>
                 <w:ilvl w:val="0"/>
-                <w:numId w:val="3"/>
+                <w:numId w:val="4"/>
               </w:numPr>
               <w:shd w:fill="d9d9d9" w:val="clear"/>
               <w:spacing w:after="240" w:before="0" w:beforeAutospacing="0" w:lineRule="auto"/>
@@ -4379,7 +4379,7 @@
             <w:pPr>
               <w:numPr>
                 <w:ilvl w:val="1"/>
-                <w:numId w:val="3"/>
+                <w:numId w:val="4"/>
               </w:numPr>
               <w:shd w:fill="d9d9d9" w:val="clear"/>
               <w:spacing w:after="0" w:afterAutospacing="0" w:before="240" w:lineRule="auto"/>
@@ -4402,7 +4402,7 @@
             <w:pPr>
               <w:numPr>
                 <w:ilvl w:val="1"/>
-                <w:numId w:val="3"/>
+                <w:numId w:val="4"/>
               </w:numPr>
               <w:shd w:fill="d9d9d9" w:val="clear"/>
               <w:spacing w:after="0" w:afterAutospacing="0" w:before="0" w:beforeAutospacing="0" w:lineRule="auto"/>
@@ -4425,7 +4425,7 @@
             <w:pPr>
               <w:numPr>
                 <w:ilvl w:val="1"/>
-                <w:numId w:val="3"/>
+                <w:numId w:val="4"/>
               </w:numPr>
               <w:shd w:fill="d9d9d9" w:val="clear"/>
               <w:spacing w:after="0" w:afterAutospacing="0" w:before="0" w:beforeAutospacing="0" w:lineRule="auto"/>
@@ -4448,7 +4448,7 @@
             <w:pPr>
               <w:numPr>
                 <w:ilvl w:val="1"/>
-                <w:numId w:val="3"/>
+                <w:numId w:val="4"/>
               </w:numPr>
               <w:shd w:fill="d9d9d9" w:val="clear"/>
               <w:spacing w:after="240" w:before="0" w:beforeAutospacing="0" w:lineRule="auto"/>
@@ -4491,7 +4491,7 @@
             <w:pPr>
               <w:numPr>
                 <w:ilvl w:val="1"/>
-                <w:numId w:val="3"/>
+                <w:numId w:val="4"/>
               </w:numPr>
               <w:shd w:fill="d9d9d9" w:val="clear"/>
               <w:spacing w:after="0" w:afterAutospacing="0" w:before="240" w:lineRule="auto"/>
@@ -4514,7 +4514,7 @@
             <w:pPr>
               <w:numPr>
                 <w:ilvl w:val="1"/>
-                <w:numId w:val="3"/>
+                <w:numId w:val="4"/>
               </w:numPr>
               <w:shd w:fill="d9d9d9" w:val="clear"/>
               <w:spacing w:after="0" w:afterAutospacing="0" w:before="0" w:beforeAutospacing="0" w:lineRule="auto"/>
@@ -4537,7 +4537,7 @@
             <w:pPr>
               <w:numPr>
                 <w:ilvl w:val="1"/>
-                <w:numId w:val="3"/>
+                <w:numId w:val="4"/>
               </w:numPr>
               <w:shd w:fill="d9d9d9" w:val="clear"/>
               <w:spacing w:after="0" w:afterAutospacing="0" w:before="0" w:beforeAutospacing="0" w:lineRule="auto"/>
@@ -4560,7 +4560,7 @@
             <w:pPr>
               <w:numPr>
                 <w:ilvl w:val="1"/>
-                <w:numId w:val="3"/>
+                <w:numId w:val="4"/>
               </w:numPr>
               <w:shd w:fill="d9d9d9" w:val="clear"/>
               <w:spacing w:after="240" w:before="0" w:beforeAutospacing="0" w:lineRule="auto"/>
@@ -5872,7 +5872,7 @@
       <w:pPr>
         <w:numPr>
           <w:ilvl w:val="0"/>
-          <w:numId w:val="10"/>
+          <w:numId w:val="15"/>
         </w:numPr>
         <w:pBdr>
           <w:top w:color="000000" w:space="1" w:sz="4" w:val="single"/>
@@ -6120,7 +6120,7 @@
       <w:pPr>
         <w:numPr>
           <w:ilvl w:val="0"/>
-          <w:numId w:val="10"/>
+          <w:numId w:val="15"/>
         </w:numPr>
         <w:pBdr>
           <w:top w:color="000000" w:space="1" w:sz="4" w:val="single"/>
@@ -7727,14 +7727,3355 @@
             </w:pPr>
             <w:r>
               <w:rPr>
-                <w:rFonts w:ascii="Calibri" w:cs="Calibri" w:eastAsia="Calibri" w:hAnsi="Calibri"/>
-                <w:b w:val="0"/>
-                <w:color w:val="0d0d0d"/>
-                <w:sz w:val="28"/>
-                <w:szCs w:val="28"/>
-                <w:rtl w:val="0"/>
-              </w:rPr>
-              <w:t xml:space="preserve">Nuestra solución ofrece una aplicación móvil básica que ayuda a las personas a cuidar su salud mental con herramientas fáciles de usar, como un diario para expresar emociones, sonidos relajantes y un calendario con sugerencias diarias. Aunque es una versión inicial, ya brinda valor porque permite que los usuarios empiecen a tomar control de su bienestar emocional sin complicaciones ni necesidad de conexión constante a internet. Es un paso importante hacia soluciones más completas, pero por ahora se enfoca en ser práctica y accesible para todos.</w:t>
+                <w:rtl w:val="0"/>
+              </w:rPr>
+            </w:r>
+          </w:p>
+        </w:tc>
+      </w:tr>
+    </w:tbl>
+    <w:p>
+      <w:pPr>
+        <w:rPr/>
+      </w:pPr>
+      <w:r>
+        <w:rPr>
+          <w:rtl w:val="0"/>
+        </w:rPr>
+      </w:r>
+    </w:p>
+    <w:p>
+      <w:pPr>
+        <w:rPr/>
+      </w:pPr>
+      <w:r>
+        <w:rPr>
+          <w:rtl w:val="0"/>
+        </w:rPr>
+      </w:r>
+    </w:p>
+    <w:p>
+      <w:pPr>
+        <w:rPr/>
+      </w:pPr>
+      <w:r>
+        <w:rPr>
+          <w:rtl w:val="0"/>
+        </w:rPr>
+      </w:r>
+    </w:p>
+    <w:p>
+      <w:pPr>
+        <w:rPr/>
+      </w:pPr>
+      <w:r>
+        <w:rPr>
+          <w:rtl w:val="0"/>
+        </w:rPr>
+      </w:r>
+    </w:p>
+    <w:p>
+      <w:pPr>
+        <w:rPr/>
+      </w:pPr>
+      <w:r>
+        <w:rPr>
+          <w:rtl w:val="0"/>
+        </w:rPr>
+      </w:r>
+    </w:p>
+    <w:p>
+      <w:pPr>
+        <w:rPr/>
+      </w:pPr>
+      <w:r>
+        <w:rPr>
+          <w:rtl w:val="0"/>
+        </w:rPr>
+      </w:r>
+    </w:p>
+    <w:p>
+      <w:pPr>
+        <w:rPr/>
+      </w:pPr>
+      <w:r>
+        <w:rPr>
+          <w:rtl w:val="0"/>
+        </w:rPr>
+      </w:r>
+    </w:p>
+    <w:p>
+      <w:pPr>
+        <w:rPr/>
+      </w:pPr>
+      <w:r>
+        <w:rPr>
+          <w:rtl w:val="0"/>
+        </w:rPr>
+      </w:r>
+    </w:p>
+    <w:p>
+      <w:pPr>
+        <w:rPr/>
+      </w:pPr>
+      <w:r>
+        <w:rPr>
+          <w:rtl w:val="0"/>
+        </w:rPr>
+      </w:r>
+    </w:p>
+    <w:p>
+      <w:pPr>
+        <w:rPr/>
+      </w:pPr>
+      <w:r>
+        <w:rPr>
+          <w:rtl w:val="0"/>
+        </w:rPr>
+      </w:r>
+    </w:p>
+    <w:p>
+      <w:pPr>
+        <w:widowControl w:val="0"/>
+        <w:spacing w:after="0" w:line="276" w:lineRule="auto"/>
+        <w:rPr>
+          <w:rFonts w:ascii="Arial" w:cs="Arial" w:eastAsia="Arial" w:hAnsi="Arial"/>
+        </w:rPr>
+      </w:pPr>
+      <w:r>
+        <w:rPr>
+          <w:rtl w:val="0"/>
+        </w:rPr>
+      </w:r>
+    </w:p>
+    <w:tbl>
+      <w:tblPr>
+        <w:tblStyle w:val="Table11"/>
+        <w:tblW w:w="10520.0" w:type="dxa"/>
+        <w:jc w:val="left"/>
+        <w:tblBorders>
+          <w:top w:color="000000" w:space="0" w:sz="8" w:val="single"/>
+          <w:left w:color="000000" w:space="0" w:sz="8" w:val="single"/>
+          <w:bottom w:color="000000" w:space="0" w:sz="8" w:val="single"/>
+          <w:right w:color="000000" w:space="0" w:sz="8" w:val="single"/>
+          <w:insideH w:color="000000" w:space="0" w:sz="8" w:val="single"/>
+          <w:insideV w:color="000000" w:space="0" w:sz="8" w:val="single"/>
+        </w:tblBorders>
+        <w:tblLayout w:type="fixed"/>
+        <w:tblLook w:val="0400"/>
+      </w:tblPr>
+      <w:tblGrid>
+        <w:gridCol w:w="2340"/>
+        <w:gridCol w:w="2700"/>
+        <w:gridCol w:w="2700"/>
+        <w:gridCol w:w="2780"/>
+        <w:tblGridChange w:id="0">
+          <w:tblGrid>
+            <w:gridCol w:w="2340"/>
+            <w:gridCol w:w="2700"/>
+            <w:gridCol w:w="2700"/>
+            <w:gridCol w:w="2780"/>
+          </w:tblGrid>
+        </w:tblGridChange>
+      </w:tblGrid>
+      <w:tr>
+        <w:trPr>
+          <w:cantSplit w:val="0"/>
+          <w:tblHeader w:val="1"/>
+        </w:trPr>
+        <w:tc>
+          <w:tcPr>
+            <w:vAlign w:val="center"/>
+          </w:tcPr>
+          <w:p>
+            <w:pPr>
+              <w:rPr>
+                <w:b w:val="1"/>
+              </w:rPr>
+            </w:pPr>
+            <w:r>
+              <w:rPr>
+                <w:b w:val="1"/>
+                <w:rtl w:val="0"/>
+              </w:rPr>
+              <w:t xml:space="preserve">Aspecto</w:t>
+            </w:r>
+          </w:p>
+        </w:tc>
+        <w:tc>
+          <w:tcPr>
+            <w:vAlign w:val="center"/>
+          </w:tcPr>
+          <w:p>
+            <w:pPr>
+              <w:rPr>
+                <w:b w:val="1"/>
+              </w:rPr>
+            </w:pPr>
+            <w:r>
+              <w:rPr>
+                <w:b w:val="1"/>
+                <w:rtl w:val="0"/>
+              </w:rPr>
+              <w:t xml:space="preserve">Propuesta 1: “Desarrollo de una plataforma web y móvil para donaciones médicas” </w:t>
+            </w:r>
+          </w:p>
+        </w:tc>
+        <w:tc>
+          <w:tcPr>
+            <w:vAlign w:val="center"/>
+          </w:tcPr>
+          <w:p>
+            <w:pPr>
+              <w:rPr>
+                <w:b w:val="1"/>
+              </w:rPr>
+            </w:pPr>
+            <w:r>
+              <w:rPr>
+                <w:b w:val="1"/>
+                <w:rtl w:val="0"/>
+              </w:rPr>
+              <w:t xml:space="preserve">Propuesta 2: “Safe Route – App de rutas seguras”</w:t>
+            </w:r>
+          </w:p>
+        </w:tc>
+        <w:tc>
+          <w:tcPr>
+            <w:vAlign w:val="center"/>
+          </w:tcPr>
+          <w:p>
+            <w:pPr>
+              <w:rPr>
+                <w:b w:val="1"/>
+              </w:rPr>
+            </w:pPr>
+            <w:r>
+              <w:rPr>
+                <w:b w:val="1"/>
+                <w:rtl w:val="0"/>
+              </w:rPr>
+              <w:t xml:space="preserve">Propuesta 3: “Sistema de Bienestar Personal”</w:t>
+            </w:r>
+          </w:p>
+        </w:tc>
+      </w:tr>
+      <w:tr>
+        <w:trPr>
+          <w:cantSplit w:val="0"/>
+          <w:tblHeader w:val="0"/>
+        </w:trPr>
+        <w:tc>
+          <w:tcPr>
+            <w:vAlign w:val="center"/>
+          </w:tcPr>
+          <w:p>
+            <w:pPr>
+              <w:rPr/>
+            </w:pPr>
+            <w:r>
+              <w:rPr>
+                <w:b w:val="1"/>
+                <w:rtl w:val="0"/>
+              </w:rPr>
+              <w:t xml:space="preserve">Problema Identificado</w:t>
+            </w:r>
+            <w:r>
+              <w:rPr>
+                <w:rtl w:val="0"/>
+              </w:rPr>
+            </w:r>
+          </w:p>
+        </w:tc>
+        <w:tc>
+          <w:tcPr>
+            <w:vAlign w:val="center"/>
+          </w:tcPr>
+          <w:p>
+            <w:pPr>
+              <w:rPr/>
+            </w:pPr>
+            <w:r>
+              <w:rPr>
+                <w:rtl w:val="0"/>
+              </w:rPr>
+              <w:t xml:space="preserve">En el Perú, solo el 20% de las donaciones de sangre son voluntarias, lo que genera dependencia de la reposición familiar y desabastecimiento en emergencias. Además, la tasa de donación de órganos es de apenas 1,5 donantes por millón de habitantes, con más de 6 000 pacientes en lista de espera.</w:t>
+            </w:r>
+          </w:p>
+        </w:tc>
+        <w:tc>
+          <w:tcPr>
+            <w:vAlign w:val="center"/>
+          </w:tcPr>
+          <w:p>
+            <w:pPr>
+              <w:rPr/>
+            </w:pPr>
+            <w:r>
+              <w:rPr>
+                <w:rtl w:val="0"/>
+              </w:rPr>
+              <w:t xml:space="preserve">3 de cada 10 peruanos han sido víctimas de robo en la vía pública (INEI, 2023). Las apps actuales (Google Maps, Waze) priorizan rapidez, no seguridad.</w:t>
+            </w:r>
+          </w:p>
+        </w:tc>
+        <w:tc>
+          <w:tcPr>
+            <w:vAlign w:val="center"/>
+          </w:tcPr>
+          <w:p>
+            <w:pPr>
+              <w:rPr/>
+            </w:pPr>
+            <w:r>
+              <w:rPr>
+                <w:rtl w:val="0"/>
+              </w:rPr>
+              <w:t xml:space="preserve">Los trastornos mentales en Perú crecieron más del 19% entre 2021 y 2022; en 2023 hubo 430 mil atenciones en solo un trimestre (Minsa) por falta de acceso, estigma y altos costos.</w:t>
+            </w:r>
+          </w:p>
+        </w:tc>
+      </w:tr>
+      <w:tr>
+        <w:trPr>
+          <w:cantSplit w:val="0"/>
+          <w:tblHeader w:val="0"/>
+        </w:trPr>
+        <w:tc>
+          <w:tcPr>
+            <w:vAlign w:val="center"/>
+          </w:tcPr>
+          <w:p>
+            <w:pPr>
+              <w:rPr/>
+            </w:pPr>
+            <w:r>
+              <w:rPr>
+                <w:b w:val="1"/>
+                <w:rtl w:val="0"/>
+              </w:rPr>
+              <w:t xml:space="preserve">Oportunidad</w:t>
+            </w:r>
+            <w:r>
+              <w:rPr>
+                <w:rtl w:val="0"/>
+              </w:rPr>
+            </w:r>
+          </w:p>
+        </w:tc>
+        <w:tc>
+          <w:tcPr>
+            <w:vAlign w:val="center"/>
+          </w:tcPr>
+          <w:p>
+            <w:pPr>
+              <w:rPr/>
+            </w:pPr>
+            <w:r>
+              <w:rPr>
+                <w:rtl w:val="0"/>
+              </w:rPr>
+              <w:t xml:space="preserve">Crear una plataforma que conecte en tiempo real a hospitales, bancos de sangre y donantes voluntarios, mejorando la cobertura y reduciendo fallecimientos.</w:t>
+            </w:r>
+          </w:p>
+        </w:tc>
+        <w:tc>
+          <w:tcPr>
+            <w:vAlign w:val="center"/>
+          </w:tcPr>
+          <w:p>
+            <w:pPr>
+              <w:rPr/>
+            </w:pPr>
+            <w:r>
+              <w:rPr>
+                <w:rtl w:val="0"/>
+              </w:rPr>
+              <w:t xml:space="preserve">Desarrollar una app que priorice rutas seguras, integrando datos oficiales y reportes ciudadanos.</w:t>
+            </w:r>
+          </w:p>
+        </w:tc>
+        <w:tc>
+          <w:tcPr>
+            <w:vAlign w:val="center"/>
+          </w:tcPr>
+          <w:p>
+            <w:pPr>
+              <w:rPr/>
+            </w:pPr>
+            <w:r>
+              <w:rPr>
+                <w:rtl w:val="0"/>
+              </w:rPr>
+              <w:t xml:space="preserve">Implementar soluciones accesibles y preventivas para la salud mental, especialmente en jóvenes.</w:t>
+            </w:r>
+          </w:p>
+        </w:tc>
+      </w:tr>
+      <w:tr>
+        <w:trPr>
+          <w:cantSplit w:val="0"/>
+          <w:tblHeader w:val="0"/>
+        </w:trPr>
+        <w:tc>
+          <w:tcPr>
+            <w:vAlign w:val="center"/>
+          </w:tcPr>
+          <w:p>
+            <w:pPr>
+              <w:rPr/>
+            </w:pPr>
+            <w:r>
+              <w:rPr>
+                <w:b w:val="1"/>
+                <w:rtl w:val="0"/>
+              </w:rPr>
+              <w:t xml:space="preserve">Solución Propuesta</w:t>
+            </w:r>
+            <w:r>
+              <w:rPr>
+                <w:rtl w:val="0"/>
+              </w:rPr>
+            </w:r>
+          </w:p>
+        </w:tc>
+        <w:tc>
+          <w:tcPr>
+            <w:vAlign w:val="center"/>
+          </w:tcPr>
+          <w:p>
+            <w:pPr>
+              <w:rPr/>
+            </w:pPr>
+            <w:r>
+              <w:rPr>
+                <w:rtl w:val="0"/>
+              </w:rPr>
+              <w:t xml:space="preserve">Plataforma web y móvil que registre donantes, emita alertas inteligentes, muestre geolocalización de hospitales y campañas, e incluya un módulo educativo.</w:t>
+            </w:r>
+          </w:p>
+        </w:tc>
+        <w:tc>
+          <w:tcPr>
+            <w:vAlign w:val="center"/>
+          </w:tcPr>
+          <w:p>
+            <w:pPr>
+              <w:rPr/>
+            </w:pPr>
+            <w:r>
+              <w:rPr>
+                <w:rtl w:val="0"/>
+              </w:rPr>
+              <w:t xml:space="preserve">App móvil con mapa interactivo que muestre zonas seguras/inseguras, genere rutas seguras, envíe alertas en zonas de riesgo, permita reportes ciudadanos e incluya botón de pánico.</w:t>
+            </w:r>
+          </w:p>
+        </w:tc>
+        <w:tc>
+          <w:tcPr>
+            <w:vAlign w:val="center"/>
+          </w:tcPr>
+          <w:p>
+            <w:pPr>
+              <w:rPr/>
+            </w:pPr>
+            <w:r>
+              <w:rPr>
+                <w:rtl w:val="0"/>
+              </w:rPr>
+              <w:t xml:space="preserve">App móvil y web enfocada en bienestar emocional, journaling, autoevaluaciones, calendario con sugerencias, sonidos relajantes, notificaciones motivacionales.</w:t>
+            </w:r>
+          </w:p>
+        </w:tc>
+      </w:tr>
+      <w:tr>
+        <w:trPr>
+          <w:cantSplit w:val="0"/>
+          <w:tblHeader w:val="0"/>
+        </w:trPr>
+        <w:tc>
+          <w:tcPr>
+            <w:vAlign w:val="center"/>
+          </w:tcPr>
+          <w:p>
+            <w:pPr>
+              <w:rPr/>
+            </w:pPr>
+            <w:r>
+              <w:rPr>
+                <w:b w:val="1"/>
+                <w:rtl w:val="0"/>
+              </w:rPr>
+              <w:t xml:space="preserve">Requerimientos Funcionales</w:t>
+            </w:r>
+            <w:r>
+              <w:rPr>
+                <w:rtl w:val="0"/>
+              </w:rPr>
+            </w:r>
+          </w:p>
+        </w:tc>
+        <w:tc>
+          <w:tcPr>
+            <w:vAlign w:val="center"/>
+          </w:tcPr>
+          <w:p>
+            <w:pPr>
+              <w:numPr>
+                <w:ilvl w:val="0"/>
+                <w:numId w:val="8"/>
+              </w:numPr>
+              <w:spacing w:after="0" w:afterAutospacing="0"/>
+              <w:ind w:left="720" w:hanging="360"/>
+            </w:pPr>
+            <w:r>
+              <w:rPr>
+                <w:rtl w:val="0"/>
+              </w:rPr>
+              <w:t xml:space="preserve">Registro y autenticación de usuarios.</w:t>
+            </w:r>
+          </w:p>
+          <w:p>
+            <w:pPr>
+              <w:numPr>
+                <w:ilvl w:val="0"/>
+                <w:numId w:val="8"/>
+              </w:numPr>
+              <w:spacing w:after="0" w:afterAutospacing="0"/>
+              <w:ind w:left="720" w:hanging="360"/>
+            </w:pPr>
+            <w:r>
+              <w:rPr>
+                <w:rtl w:val="0"/>
+              </w:rPr>
+              <w:t xml:space="preserve">Geolocalización de centros de donación.</w:t>
+            </w:r>
+          </w:p>
+          <w:p>
+            <w:pPr>
+              <w:numPr>
+                <w:ilvl w:val="0"/>
+                <w:numId w:val="8"/>
+              </w:numPr>
+              <w:spacing w:after="0" w:afterAutospacing="0"/>
+              <w:ind w:left="720" w:hanging="360"/>
+            </w:pPr>
+            <w:r>
+              <w:rPr>
+                <w:rtl w:val="0"/>
+              </w:rPr>
+              <w:t xml:space="preserve">Alertas inteligentes.</w:t>
+              <w:br w:type="textWrapping"/>
+            </w:r>
+          </w:p>
+          <w:p>
+            <w:pPr>
+              <w:numPr>
+                <w:ilvl w:val="0"/>
+                <w:numId w:val="8"/>
+              </w:numPr>
+              <w:spacing w:after="0" w:afterAutospacing="0"/>
+              <w:ind w:left="720" w:hanging="360"/>
+            </w:pPr>
+            <w:r>
+              <w:rPr>
+                <w:rtl w:val="0"/>
+              </w:rPr>
+              <w:t xml:space="preserve">Panel de administración hospitalario.</w:t>
+            </w:r>
+          </w:p>
+          <w:p>
+            <w:pPr>
+              <w:numPr>
+                <w:ilvl w:val="0"/>
+                <w:numId w:val="8"/>
+              </w:numPr>
+              <w:spacing w:after="0" w:afterAutospacing="0"/>
+              <w:ind w:left="720" w:hanging="360"/>
+            </w:pPr>
+            <w:r>
+              <w:rPr>
+                <w:rtl w:val="0"/>
+              </w:rPr>
+              <w:t xml:space="preserve">Gestión de campañas de donación.</w:t>
+            </w:r>
+          </w:p>
+          <w:p>
+            <w:pPr>
+              <w:numPr>
+                <w:ilvl w:val="0"/>
+                <w:numId w:val="8"/>
+              </w:numPr>
+              <w:spacing w:after="0" w:afterAutospacing="0"/>
+              <w:ind w:left="720" w:hanging="360"/>
+            </w:pPr>
+            <w:r>
+              <w:rPr>
+                <w:rtl w:val="0"/>
+              </w:rPr>
+              <w:t xml:space="preserve">Reportes estadísticos.</w:t>
+            </w:r>
+          </w:p>
+          <w:p>
+            <w:pPr>
+              <w:numPr>
+                <w:ilvl w:val="0"/>
+                <w:numId w:val="8"/>
+              </w:numPr>
+              <w:spacing w:after="0" w:afterAutospacing="0"/>
+              <w:ind w:left="720" w:hanging="360"/>
+            </w:pPr>
+            <w:r>
+              <w:rPr>
+                <w:rtl w:val="0"/>
+              </w:rPr>
+              <w:t xml:space="preserve">Registro digital de voluntad de donar órganos.</w:t>
+            </w:r>
+          </w:p>
+          <w:p>
+            <w:pPr>
+              <w:numPr>
+                <w:ilvl w:val="0"/>
+                <w:numId w:val="8"/>
+              </w:numPr>
+              <w:spacing w:after="0" w:afterAutospacing="0"/>
+              <w:ind w:left="720" w:hanging="360"/>
+            </w:pPr>
+            <w:r>
+              <w:rPr>
+                <w:rtl w:val="0"/>
+              </w:rPr>
+              <w:t xml:space="preserve">Botón de solicitud directa de donación.</w:t>
+            </w:r>
+          </w:p>
+          <w:p>
+            <w:pPr>
+              <w:numPr>
+                <w:ilvl w:val="0"/>
+                <w:numId w:val="8"/>
+              </w:numPr>
+              <w:spacing w:after="0" w:afterAutospacing="0"/>
+              <w:ind w:left="720" w:hanging="360"/>
+            </w:pPr>
+            <w:r>
+              <w:rPr>
+                <w:rtl w:val="0"/>
+              </w:rPr>
+              <w:t xml:space="preserve">Asistente virtual de orientación.</w:t>
+            </w:r>
+          </w:p>
+          <w:p>
+            <w:pPr>
+              <w:numPr>
+                <w:ilvl w:val="0"/>
+                <w:numId w:val="8"/>
+              </w:numPr>
+              <w:ind w:left="720" w:hanging="360"/>
+            </w:pPr>
+            <w:r>
+              <w:rPr>
+                <w:rtl w:val="0"/>
+              </w:rPr>
+              <w:t xml:space="preserve">Inventario de solicitudes hospitalarias.</w:t>
+            </w:r>
+          </w:p>
+        </w:tc>
+        <w:tc>
+          <w:tcPr>
+            <w:vAlign w:val="center"/>
+          </w:tcPr>
+          <w:p>
+            <w:pPr>
+              <w:numPr>
+                <w:ilvl w:val="0"/>
+                <w:numId w:val="9"/>
+              </w:numPr>
+              <w:spacing w:after="0" w:afterAutospacing="0"/>
+              <w:ind w:left="720" w:hanging="360"/>
+            </w:pPr>
+            <w:r>
+              <w:rPr>
+                <w:rtl w:val="0"/>
+              </w:rPr>
+              <w:t xml:space="preserve">Registro y autenticación de usuarios.</w:t>
+            </w:r>
+          </w:p>
+          <w:p>
+            <w:pPr>
+              <w:numPr>
+                <w:ilvl w:val="0"/>
+                <w:numId w:val="9"/>
+              </w:numPr>
+              <w:spacing w:after="0" w:afterAutospacing="0"/>
+              <w:ind w:left="720" w:hanging="360"/>
+            </w:pPr>
+            <w:r>
+              <w:rPr>
+                <w:rtl w:val="0"/>
+              </w:rPr>
+              <w:t xml:space="preserve">Geolocalización en tiempo real.</w:t>
+            </w:r>
+          </w:p>
+          <w:p>
+            <w:pPr>
+              <w:numPr>
+                <w:ilvl w:val="0"/>
+                <w:numId w:val="9"/>
+              </w:numPr>
+              <w:spacing w:after="0" w:afterAutospacing="0"/>
+              <w:ind w:left="720" w:hanging="360"/>
+            </w:pPr>
+            <w:r>
+              <w:rPr>
+                <w:rtl w:val="0"/>
+              </w:rPr>
+              <w:t xml:space="preserve">Mapa interactivo con niveles de seguridad.</w:t>
+            </w:r>
+          </w:p>
+          <w:p>
+            <w:pPr>
+              <w:numPr>
+                <w:ilvl w:val="0"/>
+                <w:numId w:val="9"/>
+              </w:numPr>
+              <w:spacing w:after="0" w:afterAutospacing="0"/>
+              <w:ind w:left="720" w:hanging="360"/>
+            </w:pPr>
+            <w:r>
+              <w:rPr>
+                <w:rtl w:val="0"/>
+              </w:rPr>
+              <w:t xml:space="preserve">Generación de rutas seguras.</w:t>
+            </w:r>
+          </w:p>
+          <w:p>
+            <w:pPr>
+              <w:numPr>
+                <w:ilvl w:val="0"/>
+                <w:numId w:val="9"/>
+              </w:numPr>
+              <w:spacing w:after="0" w:afterAutospacing="0"/>
+              <w:ind w:left="720" w:hanging="360"/>
+            </w:pPr>
+            <w:r>
+              <w:rPr>
+                <w:rtl w:val="0"/>
+              </w:rPr>
+              <w:t xml:space="preserve">Reporte ciudadano de incidentes.</w:t>
+            </w:r>
+          </w:p>
+          <w:p>
+            <w:pPr>
+              <w:numPr>
+                <w:ilvl w:val="0"/>
+                <w:numId w:val="9"/>
+              </w:numPr>
+              <w:spacing w:after="0" w:afterAutospacing="0"/>
+              <w:ind w:left="720" w:hanging="360"/>
+            </w:pPr>
+            <w:r>
+              <w:rPr>
+                <w:rtl w:val="0"/>
+              </w:rPr>
+              <w:t xml:space="preserve">Alertas en zonas de riesgo.</w:t>
+            </w:r>
+          </w:p>
+          <w:p>
+            <w:pPr>
+              <w:numPr>
+                <w:ilvl w:val="0"/>
+                <w:numId w:val="9"/>
+              </w:numPr>
+              <w:spacing w:after="0" w:afterAutospacing="0"/>
+              <w:ind w:left="720" w:hanging="360"/>
+            </w:pPr>
+            <w:r>
+              <w:rPr>
+                <w:rtl w:val="0"/>
+              </w:rPr>
+              <w:t xml:space="preserve">Botón de pánico.</w:t>
+            </w:r>
+          </w:p>
+          <w:p>
+            <w:pPr>
+              <w:numPr>
+                <w:ilvl w:val="0"/>
+                <w:numId w:val="9"/>
+              </w:numPr>
+              <w:spacing w:after="0" w:afterAutospacing="0"/>
+              <w:ind w:left="720" w:hanging="360"/>
+            </w:pPr>
+            <w:r>
+              <w:rPr>
+                <w:rtl w:val="0"/>
+              </w:rPr>
+              <w:t xml:space="preserve">Notificaciones push.</w:t>
+            </w:r>
+          </w:p>
+          <w:p>
+            <w:pPr>
+              <w:numPr>
+                <w:ilvl w:val="0"/>
+                <w:numId w:val="9"/>
+              </w:numPr>
+              <w:spacing w:after="0" w:afterAutospacing="0"/>
+              <w:ind w:left="720" w:hanging="360"/>
+            </w:pPr>
+            <w:r>
+              <w:rPr>
+                <w:rtl w:val="0"/>
+              </w:rPr>
+              <w:t xml:space="preserve">Panel de administración para PNP/municipalidades.</w:t>
+            </w:r>
+          </w:p>
+          <w:p>
+            <w:pPr>
+              <w:numPr>
+                <w:ilvl w:val="0"/>
+                <w:numId w:val="9"/>
+              </w:numPr>
+              <w:ind w:left="720" w:hanging="360"/>
+            </w:pPr>
+            <w:r>
+              <w:rPr>
+                <w:rtl w:val="0"/>
+              </w:rPr>
+              <w:t xml:space="preserve">Estadísticas de seguridad por distrito.</w:t>
+            </w:r>
+          </w:p>
+        </w:tc>
+        <w:tc>
+          <w:tcPr>
+            <w:vAlign w:val="center"/>
+          </w:tcPr>
+          <w:p>
+            <w:pPr>
+              <w:numPr>
+                <w:ilvl w:val="0"/>
+                <w:numId w:val="21"/>
+              </w:numPr>
+              <w:spacing w:after="0" w:afterAutospacing="0"/>
+              <w:ind w:left="720" w:hanging="360"/>
+            </w:pPr>
+            <w:r>
+              <w:rPr>
+                <w:rtl w:val="0"/>
+              </w:rPr>
+              <w:t xml:space="preserve">Journaling emocional (texto + etiquetas).</w:t>
+            </w:r>
+          </w:p>
+          <w:p>
+            <w:pPr>
+              <w:numPr>
+                <w:ilvl w:val="0"/>
+                <w:numId w:val="21"/>
+              </w:numPr>
+              <w:spacing w:after="0" w:afterAutospacing="0"/>
+              <w:ind w:left="720" w:hanging="360"/>
+            </w:pPr>
+            <w:r>
+              <w:rPr>
+                <w:rtl w:val="0"/>
+              </w:rPr>
+              <w:t xml:space="preserve">Cuestionario de autoevaluación.</w:t>
+            </w:r>
+          </w:p>
+          <w:p>
+            <w:pPr>
+              <w:numPr>
+                <w:ilvl w:val="0"/>
+                <w:numId w:val="21"/>
+              </w:numPr>
+              <w:spacing w:after="0" w:afterAutospacing="0"/>
+              <w:ind w:left="720" w:hanging="360"/>
+            </w:pPr>
+            <w:r>
+              <w:rPr>
+                <w:rtl w:val="0"/>
+              </w:rPr>
+              <w:t xml:space="preserve">Calendario con sugerencias diarias.</w:t>
+            </w:r>
+          </w:p>
+          <w:p>
+            <w:pPr>
+              <w:numPr>
+                <w:ilvl w:val="0"/>
+                <w:numId w:val="21"/>
+              </w:numPr>
+              <w:spacing w:after="0" w:afterAutospacing="0"/>
+              <w:ind w:left="720" w:hanging="360"/>
+            </w:pPr>
+            <w:r>
+              <w:rPr>
+                <w:rtl w:val="0"/>
+              </w:rPr>
+              <w:t xml:space="preserve">Notificaciones y recordatorios.</w:t>
+            </w:r>
+          </w:p>
+          <w:p>
+            <w:pPr>
+              <w:numPr>
+                <w:ilvl w:val="0"/>
+                <w:numId w:val="21"/>
+              </w:numPr>
+              <w:spacing w:after="0" w:afterAutospacing="0"/>
+              <w:ind w:left="720" w:hanging="360"/>
+            </w:pPr>
+            <w:r>
+              <w:rPr>
+                <w:rtl w:val="0"/>
+              </w:rPr>
+              <w:t xml:space="preserve">Reproductor de sonidos relajantes.</w:t>
+            </w:r>
+          </w:p>
+          <w:p>
+            <w:pPr>
+              <w:numPr>
+                <w:ilvl w:val="0"/>
+                <w:numId w:val="21"/>
+              </w:numPr>
+              <w:spacing w:after="0" w:afterAutospacing="0"/>
+              <w:ind w:left="720" w:hanging="360"/>
+            </w:pPr>
+            <w:r>
+              <w:rPr>
+                <w:rtl w:val="0"/>
+              </w:rPr>
+              <w:t xml:space="preserve">Diseño responsive.</w:t>
+            </w:r>
+          </w:p>
+          <w:p>
+            <w:pPr>
+              <w:numPr>
+                <w:ilvl w:val="0"/>
+                <w:numId w:val="21"/>
+              </w:numPr>
+              <w:spacing w:after="0" w:afterAutospacing="0"/>
+              <w:ind w:left="720" w:hanging="360"/>
+            </w:pPr>
+            <w:r>
+              <w:rPr>
+                <w:rtl w:val="0"/>
+              </w:rPr>
+              <w:t xml:space="preserve">Modo anónimo.</w:t>
+            </w:r>
+          </w:p>
+          <w:p>
+            <w:pPr>
+              <w:numPr>
+                <w:ilvl w:val="0"/>
+                <w:numId w:val="21"/>
+              </w:numPr>
+              <w:spacing w:after="0" w:afterAutospacing="0"/>
+              <w:ind w:left="720" w:hanging="360"/>
+            </w:pPr>
+            <w:r>
+              <w:rPr>
+                <w:rtl w:val="0"/>
+              </w:rPr>
+              <w:t xml:space="preserve">Contenido precargado sin internet.</w:t>
+            </w:r>
+          </w:p>
+          <w:p>
+            <w:pPr>
+              <w:numPr>
+                <w:ilvl w:val="0"/>
+                <w:numId w:val="21"/>
+              </w:numPr>
+              <w:spacing w:after="0" w:afterAutospacing="0"/>
+              <w:ind w:left="720" w:hanging="360"/>
+            </w:pPr>
+            <w:r>
+              <w:rPr>
+                <w:rtl w:val="0"/>
+              </w:rPr>
+              <w:t xml:space="preserve">Resumen diario con emociones y consejos.</w:t>
+            </w:r>
+          </w:p>
+          <w:p>
+            <w:pPr>
+              <w:numPr>
+                <w:ilvl w:val="0"/>
+                <w:numId w:val="21"/>
+              </w:numPr>
+              <w:ind w:left="720" w:hanging="360"/>
+            </w:pPr>
+            <w:r>
+              <w:rPr>
+                <w:rtl w:val="0"/>
+              </w:rPr>
+              <w:t xml:space="preserve">Interfaz intuitiva.</w:t>
+            </w:r>
+          </w:p>
+        </w:tc>
+      </w:tr>
+      <w:tr>
+        <w:trPr>
+          <w:cantSplit w:val="0"/>
+          <w:tblHeader w:val="0"/>
+        </w:trPr>
+        <w:tc>
+          <w:tcPr>
+            <w:vAlign w:val="center"/>
+          </w:tcPr>
+          <w:p>
+            <w:pPr>
+              <w:rPr/>
+            </w:pPr>
+            <w:r>
+              <w:rPr>
+                <w:b w:val="1"/>
+                <w:rtl w:val="0"/>
+              </w:rPr>
+              <w:t xml:space="preserve">Requerimientos Tecnológicos</w:t>
+            </w:r>
+            <w:r>
+              <w:rPr>
+                <w:rtl w:val="0"/>
+              </w:rPr>
+            </w:r>
+          </w:p>
+        </w:tc>
+        <w:tc>
+          <w:tcPr>
+            <w:vAlign w:val="center"/>
+          </w:tcPr>
+          <w:p>
+            <w:pPr>
+              <w:rPr/>
+            </w:pPr>
+            <w:r>
+              <w:rPr>
+                <w:b w:val="1"/>
+                <w:rtl w:val="0"/>
+              </w:rPr>
+              <w:t xml:space="preserve">Hardware:</w:t>
+            </w:r>
+            <w:r>
+              <w:rPr>
+                <w:rtl w:val="0"/>
+              </w:rPr>
+              <w:t xml:space="preserve"> Smartphones Android, servidor en la nube, computadoras.</w:t>
+            </w:r>
+          </w:p>
+          <w:p>
+            <w:pPr>
+              <w:rPr/>
+            </w:pPr>
+            <w:r>
+              <w:rPr>
+                <w:b w:val="1"/>
+                <w:rtl w:val="0"/>
+              </w:rPr>
+              <w:t xml:space="preserve">Software:</w:t>
+            </w:r>
+            <w:r>
+              <w:rPr>
+                <w:rtl w:val="0"/>
+              </w:rPr>
+              <w:t xml:space="preserve"> Python, JavaScript, HTML, CSS, Android Studio, Google Maps API, GitHub.</w:t>
+            </w:r>
+          </w:p>
+        </w:tc>
+        <w:tc>
+          <w:tcPr>
+            <w:vAlign w:val="center"/>
+          </w:tcPr>
+          <w:p>
+            <w:pPr>
+              <w:rPr/>
+            </w:pPr>
+            <w:r>
+              <w:rPr>
+                <w:b w:val="1"/>
+                <w:rtl w:val="0"/>
+              </w:rPr>
+              <w:t xml:space="preserve">Hardware:</w:t>
+            </w:r>
+            <w:r>
+              <w:rPr>
+                <w:rtl w:val="0"/>
+              </w:rPr>
+              <w:t xml:space="preserve"> Smartphones Android/iOS con GPS, servidor en la nube.</w:t>
+            </w:r>
+          </w:p>
+          <w:p>
+            <w:pPr>
+              <w:rPr/>
+            </w:pPr>
+            <w:r>
+              <w:rPr>
+                <w:b w:val="1"/>
+                <w:rtl w:val="0"/>
+              </w:rPr>
+              <w:t xml:space="preserve">Software:</w:t>
+            </w:r>
+            <w:r>
+              <w:rPr>
+                <w:rtl w:val="0"/>
+              </w:rPr>
+              <w:t xml:space="preserve"> Flutter, Node.js/Django, Firebase/PostgreSQL, Google Maps API.</w:t>
+            </w:r>
+          </w:p>
+          <w:p>
+            <w:pPr>
+              <w:rPr/>
+            </w:pPr>
+            <w:r>
+              <w:rPr>
+                <w:rtl w:val="0"/>
+              </w:rPr>
+            </w:r>
+          </w:p>
+        </w:tc>
+        <w:tc>
+          <w:tcPr>
+            <w:vAlign w:val="center"/>
+          </w:tcPr>
+          <w:p>
+            <w:pPr>
+              <w:rPr/>
+            </w:pPr>
+            <w:r>
+              <w:rPr>
+                <w:b w:val="1"/>
+                <w:rtl w:val="0"/>
+              </w:rPr>
+              <w:t xml:space="preserve">Hardware:</w:t>
+            </w:r>
+            <w:r>
+              <w:rPr>
+                <w:rtl w:val="0"/>
+              </w:rPr>
+              <w:t xml:space="preserve"> PC de desarrollo, smartphones Android gama media/baja, servidor opcional.</w:t>
+            </w:r>
+          </w:p>
+          <w:p>
+            <w:pPr>
+              <w:rPr/>
+            </w:pPr>
+            <w:r>
+              <w:rPr>
+                <w:b w:val="1"/>
+                <w:rtl w:val="0"/>
+              </w:rPr>
+              <w:t xml:space="preserve">Software:</w:t>
+            </w:r>
+            <w:r>
+              <w:rPr>
+                <w:rtl w:val="0"/>
+              </w:rPr>
+              <w:t xml:space="preserve"> Kotlin/Java, Android SDK, Android Studio, Room/Realm, GitHub, Figma/Canva.</w:t>
+            </w:r>
+          </w:p>
+        </w:tc>
+      </w:tr>
+      <w:tr>
+        <w:trPr>
+          <w:cantSplit w:val="0"/>
+          <w:tblHeader w:val="0"/>
+        </w:trPr>
+        <w:tc>
+          <w:tcPr>
+            <w:vAlign w:val="center"/>
+          </w:tcPr>
+          <w:p>
+            <w:pPr>
+              <w:rPr/>
+            </w:pPr>
+            <w:r>
+              <w:rPr>
+                <w:b w:val="1"/>
+                <w:rtl w:val="0"/>
+              </w:rPr>
+              <w:t xml:space="preserve">Plataforma Backend</w:t>
+            </w:r>
+            <w:r>
+              <w:rPr>
+                <w:rtl w:val="0"/>
+              </w:rPr>
+            </w:r>
+          </w:p>
+        </w:tc>
+        <w:tc>
+          <w:tcPr>
+            <w:vAlign w:val="center"/>
+          </w:tcPr>
+          <w:p>
+            <w:pPr>
+              <w:rPr/>
+            </w:pPr>
+            <w:r>
+              <w:rPr>
+                <w:rtl w:val="0"/>
+              </w:rPr>
+              <w:t xml:space="preserve">Python/Node.js con API REST en la nube</w:t>
+            </w:r>
+          </w:p>
+        </w:tc>
+        <w:tc>
+          <w:tcPr>
+            <w:vAlign w:val="center"/>
+          </w:tcPr>
+          <w:p>
+            <w:pPr>
+              <w:rPr/>
+            </w:pPr>
+            <w:r>
+              <w:rPr>
+                <w:rtl w:val="0"/>
+              </w:rPr>
+              <w:t xml:space="preserve">Node.js o Django</w:t>
+            </w:r>
+          </w:p>
+        </w:tc>
+        <w:tc>
+          <w:tcPr>
+            <w:vAlign w:val="center"/>
+          </w:tcPr>
+          <w:p>
+            <w:pPr>
+              <w:rPr/>
+            </w:pPr>
+            <w:r>
+              <w:rPr>
+                <w:rtl w:val="0"/>
+              </w:rPr>
+            </w:r>
+          </w:p>
+        </w:tc>
+      </w:tr>
+      <w:tr>
+        <w:trPr>
+          <w:cantSplit w:val="0"/>
+          <w:tblHeader w:val="0"/>
+        </w:trPr>
+        <w:tc>
+          <w:tcPr>
+            <w:vAlign w:val="center"/>
+          </w:tcPr>
+          <w:p>
+            <w:pPr>
+              <w:rPr/>
+            </w:pPr>
+            <w:r>
+              <w:rPr>
+                <w:b w:val="1"/>
+                <w:rtl w:val="0"/>
+              </w:rPr>
+              <w:t xml:space="preserve">Tecnologías de Mapa</w:t>
+            </w:r>
+            <w:r>
+              <w:rPr>
+                <w:rtl w:val="0"/>
+              </w:rPr>
+            </w:r>
+          </w:p>
+        </w:tc>
+        <w:tc>
+          <w:tcPr>
+            <w:vAlign w:val="center"/>
+          </w:tcPr>
+          <w:p>
+            <w:pPr>
+              <w:rPr/>
+            </w:pPr>
+            <w:r>
+              <w:rPr>
+                <w:rtl w:val="0"/>
+              </w:rPr>
+              <w:t xml:space="preserve">Google Maps API</w:t>
+            </w:r>
+          </w:p>
+        </w:tc>
+        <w:tc>
+          <w:tcPr>
+            <w:vAlign w:val="center"/>
+          </w:tcPr>
+          <w:p>
+            <w:pPr>
+              <w:rPr/>
+            </w:pPr>
+            <w:r>
+              <w:rPr>
+                <w:rtl w:val="0"/>
+              </w:rPr>
+              <w:t xml:space="preserve">Google Maps API</w:t>
+            </w:r>
+          </w:p>
+        </w:tc>
+        <w:tc>
+          <w:tcPr>
+            <w:vAlign w:val="center"/>
+          </w:tcPr>
+          <w:p>
+            <w:pPr>
+              <w:rPr/>
+            </w:pPr>
+            <w:r>
+              <w:rPr>
+                <w:rtl w:val="0"/>
+              </w:rPr>
+              <w:t xml:space="preserve">No aplicable</w:t>
+            </w:r>
+          </w:p>
+        </w:tc>
+      </w:tr>
+      <w:tr>
+        <w:trPr>
+          <w:cantSplit w:val="0"/>
+          <w:tblHeader w:val="0"/>
+        </w:trPr>
+        <w:tc>
+          <w:tcPr>
+            <w:vAlign w:val="center"/>
+          </w:tcPr>
+          <w:p>
+            <w:pPr>
+              <w:rPr/>
+            </w:pPr>
+            <w:r>
+              <w:rPr>
+                <w:b w:val="1"/>
+                <w:rtl w:val="0"/>
+              </w:rPr>
+              <w:t xml:space="preserve">Gamificación</w:t>
+            </w:r>
+            <w:r>
+              <w:rPr>
+                <w:rtl w:val="0"/>
+              </w:rPr>
+            </w:r>
+          </w:p>
+        </w:tc>
+        <w:tc>
+          <w:tcPr>
+            <w:vAlign w:val="center"/>
+          </w:tcPr>
+          <w:p>
+            <w:pPr>
+              <w:rPr/>
+            </w:pPr>
+            <w:r>
+              <w:rPr>
+                <w:rtl w:val="0"/>
+              </w:rPr>
+              <w:t xml:space="preserve">Podría añadirse en campañas de donación (insignias, logros).</w:t>
+            </w:r>
+          </w:p>
+        </w:tc>
+        <w:tc>
+          <w:tcPr>
+            <w:vAlign w:val="center"/>
+          </w:tcPr>
+          <w:p>
+            <w:pPr>
+              <w:rPr/>
+            </w:pPr>
+            <w:r>
+              <w:rPr>
+                <w:rtl w:val="0"/>
+              </w:rPr>
+              <w:t xml:space="preserve">Posible en reportes ciudadanos (puntos por reportar incidentes, rankings de colaboración).</w:t>
+            </w:r>
+          </w:p>
+        </w:tc>
+        <w:tc>
+          <w:tcPr>
+            <w:vAlign w:val="center"/>
+          </w:tcPr>
+          <w:p>
+            <w:pPr>
+              <w:rPr/>
+            </w:pPr>
+            <w:r>
+              <w:rPr>
+                <w:rtl w:val="0"/>
+              </w:rPr>
+              <w:t xml:space="preserve">Puede incluir logros por constancia en journaling o completar cuestionarios</w:t>
+            </w:r>
+          </w:p>
+        </w:tc>
+      </w:tr>
+      <w:tr>
+        <w:trPr>
+          <w:cantSplit w:val="0"/>
+          <w:tblHeader w:val="0"/>
+        </w:trPr>
+        <w:tc>
+          <w:tcPr>
+            <w:vAlign w:val="center"/>
+          </w:tcPr>
+          <w:p>
+            <w:pPr>
+              <w:rPr/>
+            </w:pPr>
+            <w:r>
+              <w:rPr>
+                <w:b w:val="1"/>
+                <w:rtl w:val="0"/>
+              </w:rPr>
+              <w:t xml:space="preserve">Impacto Social</w:t>
+            </w:r>
+            <w:r>
+              <w:rPr>
+                <w:rtl w:val="0"/>
+              </w:rPr>
+            </w:r>
+          </w:p>
+        </w:tc>
+        <w:tc>
+          <w:tcPr>
+            <w:vAlign w:val="center"/>
+          </w:tcPr>
+          <w:p>
+            <w:pPr>
+              <w:rPr/>
+            </w:pPr>
+            <w:r>
+              <w:rPr>
+                <w:rtl w:val="0"/>
+              </w:rPr>
+              <w:t xml:space="preserve">Incremento de donaciones voluntarias, reducción de muertes en emergencias, fortalecimiento de cultura solidaria.</w:t>
+            </w:r>
+          </w:p>
+        </w:tc>
+        <w:tc>
+          <w:tcPr>
+            <w:vAlign w:val="center"/>
+          </w:tcPr>
+          <w:p>
+            <w:pPr>
+              <w:rPr/>
+            </w:pPr>
+            <w:r>
+              <w:rPr>
+                <w:rtl w:val="0"/>
+              </w:rPr>
+              <w:t xml:space="preserve">Mayor seguridad para estudiantes, trabajadores nocturnos y turistas; reducción de delitos en zonas críticas.</w:t>
+            </w:r>
+          </w:p>
+        </w:tc>
+        <w:tc>
+          <w:tcPr>
+            <w:vAlign w:val="center"/>
+          </w:tcPr>
+          <w:p>
+            <w:pPr>
+              <w:rPr/>
+            </w:pPr>
+            <w:r>
+              <w:rPr>
+                <w:rtl w:val="0"/>
+              </w:rPr>
+              <w:t xml:space="preserve">Mejora el autocuidado, acceso rápido y sencillo a herramientas emocionales, reducción de ansiedad y depresión en jóvenes.</w:t>
+            </w:r>
+          </w:p>
+        </w:tc>
+      </w:tr>
+      <w:tr>
+        <w:trPr>
+          <w:cantSplit w:val="0"/>
+          <w:tblHeader w:val="0"/>
+        </w:trPr>
+        <w:tc>
+          <w:tcPr>
+            <w:vAlign w:val="center"/>
+          </w:tcPr>
+          <w:p>
+            <w:pPr>
+              <w:rPr/>
+            </w:pPr>
+            <w:r>
+              <w:rPr>
+                <w:b w:val="1"/>
+                <w:rtl w:val="0"/>
+              </w:rPr>
+              <w:t xml:space="preserve">Competencia y Avances Similares</w:t>
+            </w:r>
+            <w:r>
+              <w:rPr>
+                <w:rtl w:val="0"/>
+              </w:rPr>
+            </w:r>
+          </w:p>
+        </w:tc>
+        <w:tc>
+          <w:tcPr>
+            <w:vAlign w:val="center"/>
+          </w:tcPr>
+          <w:p>
+            <w:pPr>
+              <w:rPr/>
+            </w:pPr>
+            <w:r>
+              <w:rPr>
+                <w:b w:val="1"/>
+                <w:rtl w:val="0"/>
+              </w:rPr>
+              <w:t xml:space="preserve">Blood4Life:</w:t>
+            </w:r>
+            <w:r>
+              <w:rPr>
+                <w:rtl w:val="0"/>
+              </w:rPr>
+              <w:t xml:space="preserve"> conecta pacientes y donantes, pero limitado.</w:t>
+            </w:r>
+          </w:p>
+          <w:p>
+            <w:pPr>
+              <w:rPr/>
+            </w:pPr>
+            <w:r>
+              <w:rPr>
+                <w:b w:val="1"/>
+                <w:rtl w:val="0"/>
+              </w:rPr>
+              <w:t xml:space="preserve">Dale Vida (2018/2021):</w:t>
+            </w:r>
+            <w:r>
+              <w:rPr>
+                <w:rtl w:val="0"/>
+              </w:rPr>
+              <w:t xml:space="preserve"> app del Minsa, enfocada solo en sangre y plaquetas.</w:t>
+            </w:r>
+          </w:p>
+          <w:p>
+            <w:pPr>
+              <w:rPr/>
+            </w:pPr>
+            <w:r>
+              <w:rPr>
+                <w:b w:val="1"/>
+                <w:rtl w:val="0"/>
+              </w:rPr>
+              <w:t xml:space="preserve">Diferenciación:</w:t>
+            </w:r>
+            <w:r>
+              <w:rPr>
+                <w:rtl w:val="0"/>
+              </w:rPr>
+              <w:t xml:space="preserve"> nuestra propuesta integra sangre, plasma, plaquetas, órganos, alertas y gestión hospitalaria.</w:t>
+            </w:r>
+          </w:p>
+          <w:p>
+            <w:pPr>
+              <w:rPr/>
+            </w:pPr>
+            <w:r>
+              <w:rPr>
+                <w:rtl w:val="0"/>
+              </w:rPr>
+            </w:r>
+          </w:p>
+        </w:tc>
+        <w:tc>
+          <w:tcPr>
+            <w:vAlign w:val="center"/>
+          </w:tcPr>
+          <w:p>
+            <w:pPr>
+              <w:rPr/>
+            </w:pPr>
+            <w:r>
+              <w:rPr>
+                <w:b w:val="1"/>
+                <w:rtl w:val="0"/>
+              </w:rPr>
+              <w:t xml:space="preserve">Google Maps (2025):</w:t>
+            </w:r>
+            <w:r>
+              <w:rPr>
+                <w:rtl w:val="0"/>
+              </w:rPr>
+              <w:t xml:space="preserve"> rutas rápidas, no considera seguridad.</w:t>
+            </w:r>
+          </w:p>
+          <w:p>
+            <w:pPr>
+              <w:rPr/>
+            </w:pPr>
+            <w:r>
+              <w:rPr>
+                <w:b w:val="1"/>
+                <w:rtl w:val="0"/>
+              </w:rPr>
+              <w:t xml:space="preserve">Waze (2025):</w:t>
+            </w:r>
+            <w:r>
+              <w:rPr>
+                <w:rtl w:val="0"/>
+              </w:rPr>
+              <w:t xml:space="preserve"> reportes de tráfico, no delitos.</w:t>
+            </w:r>
+          </w:p>
+          <w:p>
+            <w:pPr>
+              <w:rPr/>
+            </w:pPr>
+            <w:r>
+              <w:rPr>
+                <w:b w:val="1"/>
+                <w:rtl w:val="0"/>
+              </w:rPr>
+              <w:t xml:space="preserve">Tesis UNMSM (2021):</w:t>
+            </w:r>
+            <w:r>
+              <w:rPr>
+                <w:rtl w:val="0"/>
+              </w:rPr>
+              <w:t xml:space="preserve"> SIG para seguridad ciudadana en Lima.</w:t>
+            </w:r>
+          </w:p>
+          <w:p>
+            <w:pPr>
+              <w:rPr/>
+            </w:pPr>
+            <w:r>
+              <w:rPr>
+                <w:b w:val="1"/>
+                <w:rtl w:val="0"/>
+              </w:rPr>
+              <w:t xml:space="preserve">Tesis UNI (2020):</w:t>
+            </w:r>
+            <w:r>
+              <w:rPr>
+                <w:rtl w:val="0"/>
+              </w:rPr>
+              <w:t xml:space="preserve"> app de reportes ciudadanos.</w:t>
+            </w:r>
+          </w:p>
+          <w:p>
+            <w:pPr>
+              <w:rPr/>
+            </w:pPr>
+            <w:r>
+              <w:rPr>
+                <w:b w:val="1"/>
+                <w:rtl w:val="0"/>
+              </w:rPr>
+              <w:t xml:space="preserve">Diferenciación:</w:t>
+            </w:r>
+            <w:r>
+              <w:rPr>
+                <w:rtl w:val="0"/>
+              </w:rPr>
+              <w:t xml:space="preserve"> incorpora rutas seguras , botón de pánico e integración con datos oficiales.</w:t>
+            </w:r>
+          </w:p>
+        </w:tc>
+        <w:tc>
+          <w:tcPr>
+            <w:vAlign w:val="center"/>
+          </w:tcPr>
+          <w:p>
+            <w:pPr>
+              <w:numPr>
+                <w:ilvl w:val="0"/>
+                <w:numId w:val="20"/>
+              </w:numPr>
+              <w:spacing w:after="0" w:afterAutospacing="0" w:before="240" w:lineRule="auto"/>
+              <w:ind w:left="720" w:hanging="360"/>
+            </w:pPr>
+            <w:r>
+              <w:rPr>
+                <w:b w:val="1"/>
+                <w:rtl w:val="0"/>
+              </w:rPr>
+              <w:t xml:space="preserve">Mottiva (2022):</w:t>
+            </w:r>
+            <w:r>
+              <w:rPr>
+                <w:rtl w:val="0"/>
+              </w:rPr>
+              <w:t xml:space="preserve"> diario emocional y sesiones en vivo.</w:t>
+            </w:r>
+          </w:p>
+          <w:p>
+            <w:pPr>
+              <w:numPr>
+                <w:ilvl w:val="0"/>
+                <w:numId w:val="20"/>
+              </w:numPr>
+              <w:spacing w:after="0" w:afterAutospacing="0" w:before="0" w:beforeAutospacing="0" w:lineRule="auto"/>
+              <w:ind w:left="720" w:hanging="360"/>
+            </w:pPr>
+            <w:r>
+              <w:rPr>
+                <w:b w:val="1"/>
+                <w:rtl w:val="0"/>
+              </w:rPr>
+              <w:t xml:space="preserve">Yana (2025):</w:t>
+            </w:r>
+            <w:r>
+              <w:rPr>
+                <w:rtl w:val="0"/>
+              </w:rPr>
+              <w:t xml:space="preserve"> autocuidado emocional y contenido educativo.</w:t>
+            </w:r>
+          </w:p>
+          <w:p>
+            <w:pPr>
+              <w:numPr>
+                <w:ilvl w:val="0"/>
+                <w:numId w:val="20"/>
+              </w:numPr>
+              <w:spacing w:after="240" w:before="0" w:beforeAutospacing="0" w:lineRule="auto"/>
+              <w:ind w:left="720" w:hanging="360"/>
+            </w:pPr>
+            <w:r>
+              <w:rPr>
+                <w:b w:val="1"/>
+                <w:rtl w:val="0"/>
+              </w:rPr>
+              <w:t xml:space="preserve">Diferenciación:</w:t>
+            </w:r>
+            <w:r>
+              <w:rPr>
+                <w:rtl w:val="0"/>
+              </w:rPr>
+              <w:t xml:space="preserve"> accesible, escalable, inicia con MVP ligero y se expande con IA y redes sociales.</w:t>
+              <w:br w:type="textWrapping"/>
+            </w:r>
+          </w:p>
+          <w:p>
+            <w:pPr>
+              <w:rPr/>
+            </w:pPr>
+            <w:r>
+              <w:rPr>
+                <w:rtl w:val="0"/>
+              </w:rPr>
+            </w:r>
+          </w:p>
+        </w:tc>
+      </w:tr>
+    </w:tbl>
+    <w:p>
+      <w:pPr>
+        <w:rPr/>
+      </w:pPr>
+      <w:r>
+        <w:rPr>
+          <w:rtl w:val="0"/>
+        </w:rPr>
+      </w:r>
+    </w:p>
+    <w:p>
+      <w:pPr>
+        <w:rPr/>
+      </w:pPr>
+      <w:r>
+        <w:rPr>
+          <w:rtl w:val="0"/>
+        </w:rPr>
+      </w:r>
+    </w:p>
+    <w:p>
+      <w:pPr>
+        <w:rPr/>
+      </w:pPr>
+      <w:r>
+        <w:rPr>
+          <w:rtl w:val="0"/>
+        </w:rPr>
+      </w:r>
+    </w:p>
+    <w:p>
+      <w:pPr>
+        <w:rPr>
+          <w:b w:val="1"/>
+          <w:sz w:val="26"/>
+          <w:szCs w:val="26"/>
+        </w:rPr>
+      </w:pPr>
+      <w:r>
+        <w:rPr>
+          <w:b w:val="1"/>
+          <w:sz w:val="26"/>
+          <w:szCs w:val="26"/>
+          <w:rtl w:val="0"/>
+        </w:rPr>
+        <w:t xml:space="preserve">Propuesta 1: Plataforma web y móvil para donaciones médicas</w:t>
+      </w:r>
+    </w:p>
+    <w:p>
+      <w:pPr>
+        <w:rPr/>
+      </w:pPr>
+      <w:r>
+        <w:rPr>
+          <w:b w:val="1"/>
+          <w:sz w:val="26"/>
+          <w:szCs w:val="26"/>
+          <w:rtl w:val="0"/>
+        </w:rPr>
+        <w:t xml:space="preserve">Ventajas</w:t>
+      </w:r>
+      <w:r>
+        <w:rPr>
+          <w:rtl w:val="0"/>
+        </w:rPr>
+      </w:r>
+    </w:p>
+    <w:p>
+      <w:pPr>
+        <w:numPr>
+          <w:ilvl w:val="0"/>
+          <w:numId w:val="22"/>
+        </w:numPr>
+        <w:spacing w:after="0" w:afterAutospacing="0"/>
+        <w:ind w:left="720" w:hanging="360"/>
+      </w:pPr>
+      <w:r>
+        <w:rPr>
+          <w:rtl w:val="0"/>
+        </w:rPr>
+        <w:t xml:space="preserve">Resuelve un problema crítico de salud pública (donación de sangre y órganos).</w:t>
+      </w:r>
+    </w:p>
+    <w:p>
+      <w:pPr>
+        <w:numPr>
+          <w:ilvl w:val="0"/>
+          <w:numId w:val="22"/>
+        </w:numPr>
+        <w:spacing w:after="0" w:afterAutospacing="0"/>
+        <w:ind w:left="720" w:hanging="360"/>
+      </w:pPr>
+      <w:r>
+        <w:rPr>
+          <w:rtl w:val="0"/>
+        </w:rPr>
+        <w:t xml:space="preserve">Conecta en tiempo real a donantes y hospitales, reduciendo fallecimientos.</w:t>
+      </w:r>
+    </w:p>
+    <w:p>
+      <w:pPr>
+        <w:numPr>
+          <w:ilvl w:val="0"/>
+          <w:numId w:val="22"/>
+        </w:numPr>
+        <w:spacing w:after="0" w:afterAutospacing="0"/>
+        <w:ind w:left="720" w:hanging="360"/>
+      </w:pPr>
+      <w:r>
+        <w:rPr>
+          <w:rtl w:val="0"/>
+        </w:rPr>
+        <w:t xml:space="preserve">Integra sangre, plasma, plaquetas y órganos (más completo que apps actuales).</w:t>
+      </w:r>
+    </w:p>
+    <w:p>
+      <w:pPr>
+        <w:numPr>
+          <w:ilvl w:val="0"/>
+          <w:numId w:val="22"/>
+        </w:numPr>
+        <w:spacing w:after="0" w:afterAutospacing="0"/>
+        <w:ind w:left="720" w:hanging="360"/>
+      </w:pPr>
+      <w:r>
+        <w:rPr>
+          <w:rtl w:val="0"/>
+        </w:rPr>
+        <w:t xml:space="preserve">Incluye alertas inteligentes y geolocalización.</w:t>
+      </w:r>
+    </w:p>
+    <w:p>
+      <w:pPr>
+        <w:numPr>
+          <w:ilvl w:val="0"/>
+          <w:numId w:val="22"/>
+        </w:numPr>
+        <w:ind w:left="720" w:hanging="360"/>
+      </w:pPr>
+      <w:r>
+        <w:rPr>
+          <w:rtl w:val="0"/>
+        </w:rPr>
+        <w:t xml:space="preserve">Aporta impacto social nacional y fortalece la cultura de donación.</w:t>
+      </w:r>
+    </w:p>
+    <w:p>
+      <w:pPr>
+        <w:rPr>
+          <w:b w:val="1"/>
+          <w:sz w:val="26"/>
+          <w:szCs w:val="26"/>
+        </w:rPr>
+      </w:pPr>
+      <w:r>
+        <w:rPr>
+          <w:b w:val="1"/>
+          <w:sz w:val="26"/>
+          <w:szCs w:val="26"/>
+          <w:rtl w:val="0"/>
+        </w:rPr>
+        <w:t xml:space="preserve"> Desventajas</w:t>
+      </w:r>
+    </w:p>
+    <w:p>
+      <w:pPr>
+        <w:numPr>
+          <w:ilvl w:val="0"/>
+          <w:numId w:val="18"/>
+        </w:numPr>
+        <w:spacing w:after="0" w:afterAutospacing="0"/>
+        <w:ind w:left="720" w:hanging="360"/>
+      </w:pPr>
+      <w:r>
+        <w:rPr>
+          <w:rtl w:val="0"/>
+        </w:rPr>
+        <w:t xml:space="preserve">Alta complejidad técnica (requiere integración con hospitales y bancos de sangre).</w:t>
+      </w:r>
+    </w:p>
+    <w:p>
+      <w:pPr>
+        <w:numPr>
+          <w:ilvl w:val="0"/>
+          <w:numId w:val="18"/>
+        </w:numPr>
+        <w:spacing w:after="0" w:afterAutospacing="0"/>
+        <w:ind w:left="720" w:hanging="360"/>
+      </w:pPr>
+      <w:r>
+        <w:rPr>
+          <w:rtl w:val="0"/>
+        </w:rPr>
+        <w:t xml:space="preserve">Puede haber resistencia institucional (hospitales y MINSA) para compartir datos.</w:t>
+      </w:r>
+    </w:p>
+    <w:p>
+      <w:pPr>
+        <w:numPr>
+          <w:ilvl w:val="0"/>
+          <w:numId w:val="18"/>
+        </w:numPr>
+        <w:ind w:left="720" w:hanging="360"/>
+      </w:pPr>
+      <w:r>
+        <w:rPr>
+          <w:rtl w:val="0"/>
+        </w:rPr>
+        <w:t xml:space="preserve">Dependencia de internet para notificaciones en tiempo real.</w:t>
+      </w:r>
+    </w:p>
+    <w:p>
+      <w:pPr>
+        <w:rPr>
+          <w:b w:val="1"/>
+          <w:sz w:val="26"/>
+          <w:szCs w:val="26"/>
+        </w:rPr>
+      </w:pPr>
+      <w:r>
+        <w:rPr>
+          <w:b w:val="1"/>
+          <w:sz w:val="26"/>
+          <w:szCs w:val="26"/>
+          <w:rtl w:val="0"/>
+        </w:rPr>
+        <w:t xml:space="preserve">Propuesta 2: Safe Route – App de rutas seguras</w:t>
+      </w:r>
+    </w:p>
+    <w:p>
+      <w:pPr>
+        <w:rPr>
+          <w:b w:val="1"/>
+          <w:sz w:val="26"/>
+          <w:szCs w:val="26"/>
+        </w:rPr>
+      </w:pPr>
+      <w:r>
+        <w:rPr>
+          <w:b w:val="1"/>
+          <w:sz w:val="26"/>
+          <w:szCs w:val="26"/>
+          <w:rtl w:val="0"/>
+        </w:rPr>
+        <w:t xml:space="preserve">Ventajas</w:t>
+      </w:r>
+    </w:p>
+    <w:p>
+      <w:pPr>
+        <w:numPr>
+          <w:ilvl w:val="0"/>
+          <w:numId w:val="19"/>
+        </w:numPr>
+        <w:spacing w:after="0" w:afterAutospacing="0"/>
+        <w:ind w:left="720" w:hanging="360"/>
+      </w:pPr>
+      <w:r>
+        <w:rPr>
+          <w:rtl w:val="0"/>
+        </w:rPr>
+        <w:t xml:space="preserve">Atiende un problema muy relevante en Perú,inseguridad ciudadana.</w:t>
+      </w:r>
+    </w:p>
+    <w:p>
+      <w:pPr>
+        <w:numPr>
+          <w:ilvl w:val="0"/>
+          <w:numId w:val="19"/>
+        </w:numPr>
+        <w:spacing w:after="0" w:afterAutospacing="0"/>
+        <w:ind w:left="720" w:hanging="360"/>
+      </w:pPr>
+      <w:r>
+        <w:rPr>
+          <w:rtl w:val="0"/>
+        </w:rPr>
+        <w:t xml:space="preserve">Fácil adopción por parte de estudiantes, trabajadores y turistas.</w:t>
+      </w:r>
+    </w:p>
+    <w:p>
+      <w:pPr>
+        <w:numPr>
+          <w:ilvl w:val="0"/>
+          <w:numId w:val="19"/>
+        </w:numPr>
+        <w:spacing w:after="0" w:afterAutospacing="0"/>
+        <w:ind w:left="720" w:hanging="360"/>
+      </w:pPr>
+      <w:r>
+        <w:rPr>
+          <w:rtl w:val="0"/>
+        </w:rPr>
+        <w:t xml:space="preserve">Diferenciación clara frente a Google Maps/Waze (prioriza seguridad, no rapidez).</w:t>
+      </w:r>
+    </w:p>
+    <w:p>
+      <w:pPr>
+        <w:numPr>
+          <w:ilvl w:val="0"/>
+          <w:numId w:val="19"/>
+        </w:numPr>
+        <w:spacing w:after="0" w:afterAutospacing="0"/>
+        <w:ind w:left="720" w:hanging="360"/>
+      </w:pPr>
+      <w:r>
+        <w:rPr>
+          <w:rtl w:val="0"/>
+        </w:rPr>
+        <w:t xml:space="preserve">Integración de reportes ciudadanos y datos oficiales.</w:t>
+      </w:r>
+    </w:p>
+    <w:p>
+      <w:pPr>
+        <w:numPr>
+          <w:ilvl w:val="0"/>
+          <w:numId w:val="19"/>
+        </w:numPr>
+        <w:ind w:left="720" w:hanging="360"/>
+      </w:pPr>
+      <w:r>
+        <w:rPr>
+          <w:rtl w:val="0"/>
+        </w:rPr>
+        <w:t xml:space="preserve">Botón de pánico y notificaciones en tiempo real añaden valor inmediato.</w:t>
+      </w:r>
+    </w:p>
+    <w:p>
+      <w:pPr>
+        <w:rPr/>
+      </w:pPr>
+      <w:r>
+        <w:rPr>
+          <w:b w:val="1"/>
+          <w:sz w:val="26"/>
+          <w:szCs w:val="26"/>
+          <w:rtl w:val="0"/>
+        </w:rPr>
+        <w:t xml:space="preserve">Desventajas</w:t>
+      </w:r>
+      <w:r>
+        <w:rPr>
+          <w:rtl w:val="0"/>
+        </w:rPr>
+      </w:r>
+    </w:p>
+    <w:p>
+      <w:pPr>
+        <w:numPr>
+          <w:ilvl w:val="0"/>
+          <w:numId w:val="3"/>
+        </w:numPr>
+        <w:spacing w:after="0" w:afterAutospacing="0"/>
+        <w:ind w:left="720" w:hanging="360"/>
+      </w:pPr>
+      <w:r>
+        <w:rPr>
+          <w:rtl w:val="0"/>
+        </w:rPr>
+        <w:t xml:space="preserve">Riesgo de falsos reportes ciudadanos que distorsionen la información.</w:t>
+      </w:r>
+    </w:p>
+    <w:p>
+      <w:pPr>
+        <w:numPr>
+          <w:ilvl w:val="0"/>
+          <w:numId w:val="3"/>
+        </w:numPr>
+        <w:ind w:left="720" w:hanging="360"/>
+      </w:pPr>
+      <w:r>
+        <w:rPr>
+          <w:rtl w:val="0"/>
+        </w:rPr>
+        <w:t xml:space="preserve">Puede requerir gran cantidad de usuarios activos para ser útil.</w:t>
+      </w:r>
+    </w:p>
+    <w:p>
+      <w:pPr>
+        <w:rPr>
+          <w:b w:val="1"/>
+          <w:sz w:val="26"/>
+          <w:szCs w:val="26"/>
+        </w:rPr>
+      </w:pPr>
+      <w:r>
+        <w:rPr>
+          <w:rtl w:val="0"/>
+        </w:rPr>
+      </w:r>
+    </w:p>
+    <w:p>
+      <w:pPr>
+        <w:rPr>
+          <w:b w:val="1"/>
+          <w:sz w:val="26"/>
+          <w:szCs w:val="26"/>
+        </w:rPr>
+      </w:pPr>
+      <w:r>
+        <w:rPr>
+          <w:rtl w:val="0"/>
+        </w:rPr>
+      </w:r>
+    </w:p>
+    <w:p>
+      <w:pPr>
+        <w:rPr>
+          <w:b w:val="1"/>
+          <w:sz w:val="26"/>
+          <w:szCs w:val="26"/>
+        </w:rPr>
+      </w:pPr>
+      <w:r>
+        <w:rPr>
+          <w:b w:val="1"/>
+          <w:sz w:val="26"/>
+          <w:szCs w:val="26"/>
+          <w:rtl w:val="0"/>
+        </w:rPr>
+        <w:t xml:space="preserve">Propuesta 3: Sistema de Bienestar Personal</w:t>
+      </w:r>
+    </w:p>
+    <w:p>
+      <w:pPr>
+        <w:rPr>
+          <w:b w:val="1"/>
+          <w:sz w:val="26"/>
+          <w:szCs w:val="26"/>
+        </w:rPr>
+      </w:pPr>
+      <w:r>
+        <w:rPr>
+          <w:b w:val="1"/>
+          <w:sz w:val="26"/>
+          <w:szCs w:val="26"/>
+          <w:rtl w:val="0"/>
+        </w:rPr>
+        <w:t xml:space="preserve">Ventajas</w:t>
+      </w:r>
+    </w:p>
+    <w:p>
+      <w:pPr>
+        <w:numPr>
+          <w:ilvl w:val="0"/>
+          <w:numId w:val="10"/>
+        </w:numPr>
+        <w:spacing w:after="0" w:afterAutospacing="0"/>
+        <w:ind w:left="720" w:hanging="360"/>
+      </w:pPr>
+      <w:r>
+        <w:rPr>
+          <w:rtl w:val="0"/>
+        </w:rPr>
+        <w:t xml:space="preserve">Responde a un problema creciente, salud mental en jóvenes.</w:t>
+      </w:r>
+    </w:p>
+    <w:p>
+      <w:pPr>
+        <w:numPr>
+          <w:ilvl w:val="0"/>
+          <w:numId w:val="10"/>
+        </w:numPr>
+        <w:spacing w:after="0" w:afterAutospacing="0"/>
+        <w:ind w:left="720" w:hanging="360"/>
+      </w:pPr>
+      <w:r>
+        <w:rPr>
+          <w:rtl w:val="0"/>
+        </w:rPr>
+        <w:t xml:space="preserve">Bajo costo de implementación.</w:t>
+      </w:r>
+    </w:p>
+    <w:p>
+      <w:pPr>
+        <w:numPr>
+          <w:ilvl w:val="0"/>
+          <w:numId w:val="10"/>
+        </w:numPr>
+        <w:spacing w:after="0" w:afterAutospacing="0"/>
+        <w:ind w:left="720" w:hanging="360"/>
+      </w:pPr>
+      <w:r>
+        <w:rPr>
+          <w:rtl w:val="0"/>
+        </w:rPr>
+        <w:t xml:space="preserve">Fácil escalabilidad con nuevas versiones (IA, redes sociales, sesiones en vivo).</w:t>
+      </w:r>
+    </w:p>
+    <w:p>
+      <w:pPr>
+        <w:numPr>
+          <w:ilvl w:val="0"/>
+          <w:numId w:val="10"/>
+        </w:numPr>
+        <w:spacing w:after="0" w:afterAutospacing="0"/>
+        <w:ind w:left="720" w:hanging="360"/>
+      </w:pPr>
+      <w:r>
+        <w:rPr>
+          <w:rtl w:val="0"/>
+        </w:rPr>
+        <w:t xml:space="preserve">Puede funcionar parcialmente offline (contenido precargado).</w:t>
+      </w:r>
+    </w:p>
+    <w:p>
+      <w:pPr>
+        <w:numPr>
+          <w:ilvl w:val="0"/>
+          <w:numId w:val="10"/>
+        </w:numPr>
+        <w:ind w:left="720" w:hanging="360"/>
+      </w:pPr>
+      <w:r>
+        <w:rPr>
+          <w:rtl w:val="0"/>
+        </w:rPr>
+        <w:t xml:space="preserve">Alto impacto social en prevención de ansiedad, depresión y estrés.</w:t>
+      </w:r>
+    </w:p>
+    <w:p>
+      <w:pPr>
+        <w:rPr>
+          <w:b w:val="1"/>
+          <w:sz w:val="26"/>
+          <w:szCs w:val="26"/>
+        </w:rPr>
+      </w:pPr>
+      <w:r>
+        <w:rPr>
+          <w:b w:val="1"/>
+          <w:sz w:val="26"/>
+          <w:szCs w:val="26"/>
+          <w:rtl w:val="0"/>
+        </w:rPr>
+        <w:t xml:space="preserve">Desventajas</w:t>
+      </w:r>
+    </w:p>
+    <w:p>
+      <w:pPr>
+        <w:numPr>
+          <w:ilvl w:val="0"/>
+          <w:numId w:val="5"/>
+        </w:numPr>
+        <w:spacing w:after="0" w:afterAutospacing="0"/>
+        <w:ind w:left="720" w:hanging="360"/>
+      </w:pPr>
+      <w:r>
+        <w:rPr>
+          <w:rtl w:val="0"/>
+        </w:rPr>
+        <w:t xml:space="preserve">El mercado de apps de bienestar ya tiene bastante competencia (Yana, Mottiva).</w:t>
+      </w:r>
+    </w:p>
+    <w:p>
+      <w:pPr>
+        <w:numPr>
+          <w:ilvl w:val="0"/>
+          <w:numId w:val="5"/>
+        </w:numPr>
+        <w:spacing w:after="0" w:afterAutospacing="0"/>
+        <w:ind w:left="720" w:hanging="360"/>
+      </w:pPr>
+      <w:r>
+        <w:rPr>
+          <w:rtl w:val="0"/>
+        </w:rPr>
+        <w:t xml:space="preserve">Su impacto puede ser limitado al no contar con profesionales de salud en tiempo real (al menos en MVP).</w:t>
+      </w:r>
+    </w:p>
+    <w:p>
+      <w:pPr>
+        <w:numPr>
+          <w:ilvl w:val="0"/>
+          <w:numId w:val="5"/>
+        </w:numPr>
+        <w:spacing w:after="0" w:afterAutospacing="0"/>
+        <w:ind w:left="720" w:hanging="360"/>
+      </w:pPr>
+      <w:r>
+        <w:rPr>
+          <w:rtl w:val="0"/>
+        </w:rPr>
+        <w:t xml:space="preserve">Posible baja retención de usuarios si no se incluye gamificación/motivación constante.</w:t>
+      </w:r>
+    </w:p>
+    <w:p>
+      <w:pPr>
+        <w:numPr>
+          <w:ilvl w:val="0"/>
+          <w:numId w:val="5"/>
+        </w:numPr>
+        <w:ind w:left="720" w:hanging="360"/>
+      </w:pPr>
+      <w:r>
+        <w:rPr>
+          <w:rtl w:val="0"/>
+        </w:rPr>
+        <w:t xml:space="preserve">No aborda emergencias graves, solo autocuidado básico.</w:t>
+      </w:r>
+    </w:p>
+    <w:p>
+      <w:pPr>
+        <w:rPr/>
+      </w:pPr>
+      <w:r>
+        <w:rPr>
+          <w:rtl w:val="0"/>
+        </w:rPr>
+      </w:r>
+    </w:p>
+    <w:p>
+      <w:pPr>
+        <w:rPr/>
+      </w:pPr>
+      <w:r>
+        <w:rPr>
+          <w:rtl w:val="0"/>
+        </w:rPr>
+      </w:r>
+    </w:p>
+    <w:p>
+      <w:pPr>
+        <w:rPr/>
+      </w:pPr>
+      <w:r>
+        <w:rPr>
+          <w:rtl w:val="0"/>
+        </w:rPr>
+      </w:r>
+    </w:p>
+    <w:p>
+      <w:pPr>
+        <w:rPr/>
+      </w:pPr>
+      <w:r>
+        <w:rPr>
+          <w:rtl w:val="0"/>
+        </w:rPr>
+      </w:r>
+    </w:p>
+    <w:p>
+      <w:pPr>
+        <w:rPr/>
+      </w:pPr>
+      <w:r>
+        <w:rPr>
+          <w:rtl w:val="0"/>
+        </w:rPr>
+      </w:r>
+    </w:p>
+    <w:p>
+      <w:pPr>
+        <w:rPr/>
+      </w:pPr>
+      <w:r>
+        <w:rPr>
+          <w:rtl w:val="0"/>
+        </w:rPr>
+      </w:r>
+    </w:p>
+    <w:p>
+      <w:pPr>
+        <w:jc w:val="center"/>
+        <w:rPr>
+          <w:b w:val="1"/>
+          <w:sz w:val="26"/>
+          <w:szCs w:val="26"/>
+        </w:rPr>
+      </w:pPr>
+      <w:r>
+        <w:rPr>
+          <w:rtl w:val="0"/>
+        </w:rPr>
+      </w:r>
+    </w:p>
+    <w:p>
+      <w:pPr>
+        <w:jc w:val="center"/>
+        <w:rPr/>
+      </w:pPr>
+      <w:r>
+        <w:rPr>
+          <w:b w:val="1"/>
+          <w:sz w:val="26"/>
+          <w:szCs w:val="26"/>
+          <w:rtl w:val="0"/>
+        </w:rPr>
+        <w:t xml:space="preserve">MATRIZ DE CONVENIENCIA(1-5)</w:t>
+      </w:r>
+      <w:r>
+        <w:rPr>
+          <w:rtl w:val="0"/>
+        </w:rPr>
+      </w:r>
+    </w:p>
+    <w:p>
+      <w:pPr>
+        <w:jc w:val="center"/>
+        <w:rPr/>
+      </w:pPr>
+      <w:r>
+        <w:rPr>
+          <w:rtl w:val="0"/>
+        </w:rPr>
+      </w:r>
+    </w:p>
+    <w:tbl>
+      <w:tblPr>
+        <w:tblStyle w:val="Table12"/>
+        <w:tblpPr w:leftFromText="180" w:rightFromText="180" w:topFromText="180" w:bottomFromText="180" w:vertAnchor="text" w:horzAnchor="text" w:tblpX="-260.99999999999966" w:tblpY="0"/>
+        <w:tblW w:w="10545.0" w:type="dxa"/>
+        <w:jc w:val="left"/>
+        <w:tblBorders>
+          <w:top w:color="000000" w:space="0" w:sz="8" w:val="single"/>
+          <w:left w:color="000000" w:space="0" w:sz="8" w:val="single"/>
+          <w:bottom w:color="000000" w:space="0" w:sz="8" w:val="single"/>
+          <w:right w:color="000000" w:space="0" w:sz="8" w:val="single"/>
+          <w:insideH w:color="000000" w:space="0" w:sz="8" w:val="single"/>
+          <w:insideV w:color="000000" w:space="0" w:sz="8" w:val="single"/>
+        </w:tblBorders>
+        <w:tblLayout w:type="fixed"/>
+        <w:tblLook w:val="0400"/>
+      </w:tblPr>
+      <w:tblGrid>
+        <w:gridCol w:w="1260"/>
+        <w:gridCol w:w="2475"/>
+        <w:gridCol w:w="2175"/>
+        <w:gridCol w:w="1875"/>
+        <w:gridCol w:w="1935"/>
+        <w:gridCol w:w="825"/>
+        <w:tblGridChange w:id="0">
+          <w:tblGrid>
+            <w:gridCol w:w="1260"/>
+            <w:gridCol w:w="2475"/>
+            <w:gridCol w:w="2175"/>
+            <w:gridCol w:w="1875"/>
+            <w:gridCol w:w="1935"/>
+            <w:gridCol w:w="825"/>
+          </w:tblGrid>
+        </w:tblGridChange>
+      </w:tblGrid>
+      <w:tr>
+        <w:trPr>
+          <w:cantSplit w:val="0"/>
+          <w:tblHeader w:val="1"/>
+        </w:trPr>
+        <w:tc>
+          <w:tcPr>
+            <w:vAlign w:val="center"/>
+          </w:tcPr>
+          <w:p>
+            <w:pPr>
+              <w:rPr>
+                <w:b w:val="1"/>
+              </w:rPr>
+            </w:pPr>
+            <w:r>
+              <w:rPr>
+                <w:b w:val="1"/>
+                <w:rtl w:val="0"/>
+              </w:rPr>
+              <w:t xml:space="preserve">Nombre del Proyecto</w:t>
+            </w:r>
+          </w:p>
+        </w:tc>
+        <w:tc>
+          <w:tcPr>
+            <w:vAlign w:val="center"/>
+          </w:tcPr>
+          <w:p>
+            <w:pPr>
+              <w:rPr>
+                <w:b w:val="1"/>
+              </w:rPr>
+            </w:pPr>
+            <w:r>
+              <w:rPr>
+                <w:b w:val="1"/>
+                <w:rtl w:val="0"/>
+              </w:rPr>
+              <w:t xml:space="preserve">Conocimientos Teóricos y Técnicos Referentes a lo Planteado</w:t>
+            </w:r>
+          </w:p>
+        </w:tc>
+        <w:tc>
+          <w:tcPr>
+            <w:vAlign w:val="center"/>
+          </w:tcPr>
+          <w:p>
+            <w:pPr>
+              <w:rPr>
+                <w:b w:val="1"/>
+              </w:rPr>
+            </w:pPr>
+            <w:r>
+              <w:rPr>
+                <w:b w:val="1"/>
+                <w:rtl w:val="0"/>
+              </w:rPr>
+              <w:t xml:space="preserve">Impacto de la Solución a Implementar</w:t>
+            </w:r>
+          </w:p>
+        </w:tc>
+        <w:tc>
+          <w:tcPr>
+            <w:vAlign w:val="center"/>
+          </w:tcPr>
+          <w:p>
+            <w:pPr>
+              <w:rPr>
+                <w:b w:val="1"/>
+              </w:rPr>
+            </w:pPr>
+            <w:r>
+              <w:rPr>
+                <w:b w:val="1"/>
+                <w:rtl w:val="0"/>
+              </w:rPr>
+              <w:t xml:space="preserve">Preferencia Personal por el Tema</w:t>
+            </w:r>
+          </w:p>
+        </w:tc>
+        <w:tc>
+          <w:tcPr>
+            <w:vAlign w:val="center"/>
+          </w:tcPr>
+          <w:p>
+            <w:pPr>
+              <w:rPr>
+                <w:b w:val="1"/>
+              </w:rPr>
+            </w:pPr>
+            <w:r>
+              <w:rPr>
+                <w:b w:val="1"/>
+                <w:rtl w:val="0"/>
+              </w:rPr>
+              <w:t xml:space="preserve">Factibilidad Técnica de la Solución</w:t>
+            </w:r>
+          </w:p>
+        </w:tc>
+        <w:tc>
+          <w:tcPr>
+            <w:vAlign w:val="center"/>
+          </w:tcPr>
+          <w:p>
+            <w:pPr>
+              <w:rPr>
+                <w:b w:val="1"/>
+              </w:rPr>
+            </w:pPr>
+            <w:r>
+              <w:rPr>
+                <w:b w:val="1"/>
+                <w:rtl w:val="0"/>
+              </w:rPr>
+              <w:t xml:space="preserve">Total</w:t>
+            </w:r>
+          </w:p>
+        </w:tc>
+      </w:tr>
+      <w:tr>
+        <w:trPr>
+          <w:cantSplit w:val="0"/>
+          <w:tblHeader w:val="0"/>
+        </w:trPr>
+        <w:tc>
+          <w:tcPr>
+            <w:vAlign w:val="center"/>
+          </w:tcPr>
+          <w:p>
+            <w:pPr>
+              <w:rPr/>
+            </w:pPr>
+            <w:r>
+              <w:rPr>
+                <w:b w:val="1"/>
+                <w:rtl w:val="0"/>
+              </w:rPr>
+              <w:t xml:space="preserve">Propuesta 1: </w:t>
+            </w:r>
+            <w:r>
+              <w:rPr>
+                <w:rtl w:val="0"/>
+              </w:rPr>
+            </w:r>
+          </w:p>
+        </w:tc>
+        <w:tc>
+          <w:tcPr>
+            <w:vAlign w:val="center"/>
+          </w:tcPr>
+          <w:p>
+            <w:pPr>
+              <w:spacing w:line="167.99999999999997" w:lineRule="auto"/>
+              <w:rPr/>
+            </w:pPr>
+            <w:r>
+              <w:rPr>
+                <w:rtl w:val="0"/>
+              </w:rPr>
+              <w:t xml:space="preserve">Frank: 3</w:t>
+            </w:r>
+          </w:p>
+          <w:p>
+            <w:pPr>
+              <w:spacing w:line="167.99999999999997" w:lineRule="auto"/>
+              <w:rPr/>
+            </w:pPr>
+            <w:r>
+              <w:rPr>
+                <w:rtl w:val="0"/>
+              </w:rPr>
+              <w:t xml:space="preserve">Cristian: 3</w:t>
+            </w:r>
+          </w:p>
+          <w:p>
+            <w:pPr>
+              <w:spacing w:line="167.99999999999997" w:lineRule="auto"/>
+              <w:rPr/>
+            </w:pPr>
+            <w:r>
+              <w:rPr>
+                <w:rtl w:val="0"/>
+              </w:rPr>
+              <w:t xml:space="preserve">Jhon: 3</w:t>
+            </w:r>
+          </w:p>
+          <w:p>
+            <w:pPr>
+              <w:spacing w:line="167.99999999999997" w:lineRule="auto"/>
+              <w:rPr/>
+            </w:pPr>
+            <w:r>
+              <w:rPr>
+                <w:rtl w:val="0"/>
+              </w:rPr>
+              <w:t xml:space="preserve">Prom: 3</w:t>
+            </w:r>
+          </w:p>
+        </w:tc>
+        <w:tc>
+          <w:tcPr>
+            <w:vAlign w:val="center"/>
+          </w:tcPr>
+          <w:p>
+            <w:pPr>
+              <w:spacing w:line="167.99999999999997" w:lineRule="auto"/>
+              <w:rPr/>
+            </w:pPr>
+            <w:r>
+              <w:rPr>
+                <w:rtl w:val="0"/>
+              </w:rPr>
+              <w:t xml:space="preserve">Frank: 3</w:t>
+            </w:r>
+          </w:p>
+          <w:p>
+            <w:pPr>
+              <w:spacing w:line="167.99999999999997" w:lineRule="auto"/>
+              <w:rPr/>
+            </w:pPr>
+            <w:r>
+              <w:rPr>
+                <w:rtl w:val="0"/>
+              </w:rPr>
+              <w:t xml:space="preserve">Cristian: 4</w:t>
+            </w:r>
+          </w:p>
+          <w:p>
+            <w:pPr>
+              <w:spacing w:line="167.99999999999997" w:lineRule="auto"/>
+              <w:rPr/>
+            </w:pPr>
+            <w:r>
+              <w:rPr>
+                <w:rtl w:val="0"/>
+              </w:rPr>
+              <w:t xml:space="preserve">Jhon: 4</w:t>
+            </w:r>
+          </w:p>
+          <w:p>
+            <w:pPr>
+              <w:spacing w:line="167.99999999999997" w:lineRule="auto"/>
+              <w:rPr/>
+            </w:pPr>
+            <w:r>
+              <w:rPr>
+                <w:rtl w:val="0"/>
+              </w:rPr>
+              <w:t xml:space="preserve">Prom: 3.6</w:t>
+            </w:r>
+          </w:p>
+        </w:tc>
+        <w:tc>
+          <w:tcPr>
+            <w:vAlign w:val="center"/>
+          </w:tcPr>
+          <w:p>
+            <w:pPr>
+              <w:spacing w:line="167.99999999999997" w:lineRule="auto"/>
+              <w:rPr/>
+            </w:pPr>
+            <w:r>
+              <w:rPr>
+                <w:rtl w:val="0"/>
+              </w:rPr>
+              <w:t xml:space="preserve">Frank: </w:t>
+            </w:r>
+          </w:p>
+          <w:p>
+            <w:pPr>
+              <w:spacing w:line="167.99999999999997" w:lineRule="auto"/>
+              <w:rPr/>
+            </w:pPr>
+            <w:r>
+              <w:rPr>
+                <w:rtl w:val="0"/>
+              </w:rPr>
+              <w:t xml:space="preserve">Cristian: 3</w:t>
+            </w:r>
+          </w:p>
+          <w:p>
+            <w:pPr>
+              <w:spacing w:line="167.99999999999997" w:lineRule="auto"/>
+              <w:rPr/>
+            </w:pPr>
+            <w:r>
+              <w:rPr>
+                <w:rtl w:val="0"/>
+              </w:rPr>
+              <w:t xml:space="preserve">Jhon: 4</w:t>
+            </w:r>
+          </w:p>
+          <w:p>
+            <w:pPr>
+              <w:spacing w:line="167.99999999999997" w:lineRule="auto"/>
+              <w:rPr/>
+            </w:pPr>
+            <w:r>
+              <w:rPr>
+                <w:rtl w:val="0"/>
+              </w:rPr>
+              <w:t xml:space="preserve">Prom: 3.5</w:t>
+            </w:r>
+          </w:p>
+        </w:tc>
+        <w:tc>
+          <w:tcPr>
+            <w:vAlign w:val="center"/>
+          </w:tcPr>
+          <w:p>
+            <w:pPr>
+              <w:spacing w:line="167.99999999999997" w:lineRule="auto"/>
+              <w:rPr/>
+            </w:pPr>
+            <w:r>
+              <w:rPr>
+                <w:rtl w:val="0"/>
+              </w:rPr>
+              <w:t xml:space="preserve">Frank: 3</w:t>
+            </w:r>
+          </w:p>
+          <w:p>
+            <w:pPr>
+              <w:spacing w:line="167.99999999999997" w:lineRule="auto"/>
+              <w:rPr/>
+            </w:pPr>
+            <w:r>
+              <w:rPr>
+                <w:rtl w:val="0"/>
+              </w:rPr>
+              <w:t xml:space="preserve">Cristian: 3</w:t>
+            </w:r>
+          </w:p>
+          <w:p>
+            <w:pPr>
+              <w:spacing w:line="167.99999999999997" w:lineRule="auto"/>
+              <w:rPr/>
+            </w:pPr>
+            <w:r>
+              <w:rPr>
+                <w:rtl w:val="0"/>
+              </w:rPr>
+              <w:t xml:space="preserve">Jhon: 4</w:t>
+            </w:r>
+          </w:p>
+          <w:p>
+            <w:pPr>
+              <w:spacing w:line="167.99999999999997" w:lineRule="auto"/>
+              <w:rPr/>
+            </w:pPr>
+            <w:r>
+              <w:rPr>
+                <w:rtl w:val="0"/>
+              </w:rPr>
+              <w:t xml:space="preserve">Prom:3.3</w:t>
+            </w:r>
+          </w:p>
+        </w:tc>
+        <w:tc>
+          <w:tcPr>
+            <w:vAlign w:val="center"/>
+          </w:tcPr>
+          <w:p>
+            <w:pPr>
+              <w:rPr/>
+            </w:pPr>
+            <w:r>
+              <w:rPr>
+                <w:rtl w:val="0"/>
+              </w:rPr>
+              <w:t xml:space="preserve">13.4</w:t>
+            </w:r>
+          </w:p>
+        </w:tc>
+      </w:tr>
+      <w:tr>
+        <w:trPr>
+          <w:cantSplit w:val="0"/>
+          <w:tblHeader w:val="0"/>
+        </w:trPr>
+        <w:tc>
+          <w:tcPr>
+            <w:vAlign w:val="center"/>
+          </w:tcPr>
+          <w:p>
+            <w:pPr>
+              <w:rPr/>
+            </w:pPr>
+            <w:r>
+              <w:rPr>
+                <w:b w:val="1"/>
+                <w:rtl w:val="0"/>
+              </w:rPr>
+              <w:t xml:space="preserve">Propuesta 2: </w:t>
+            </w:r>
+            <w:r>
+              <w:rPr>
+                <w:rtl w:val="0"/>
+              </w:rPr>
+            </w:r>
+          </w:p>
+        </w:tc>
+        <w:tc>
+          <w:tcPr>
+            <w:vAlign w:val="center"/>
+          </w:tcPr>
+          <w:p>
+            <w:pPr>
+              <w:spacing w:line="167.99999999999997" w:lineRule="auto"/>
+              <w:rPr/>
+            </w:pPr>
+            <w:r>
+              <w:rPr>
+                <w:rtl w:val="0"/>
+              </w:rPr>
+              <w:t xml:space="preserve">Frank: 3</w:t>
+            </w:r>
+          </w:p>
+          <w:p>
+            <w:pPr>
+              <w:spacing w:line="167.99999999999997" w:lineRule="auto"/>
+              <w:rPr/>
+            </w:pPr>
+            <w:r>
+              <w:rPr>
+                <w:rtl w:val="0"/>
+              </w:rPr>
+              <w:t xml:space="preserve">Cristian: 4</w:t>
+            </w:r>
+          </w:p>
+          <w:p>
+            <w:pPr>
+              <w:spacing w:line="167.99999999999997" w:lineRule="auto"/>
+              <w:rPr/>
+            </w:pPr>
+            <w:r>
+              <w:rPr>
+                <w:rtl w:val="0"/>
+              </w:rPr>
+              <w:t xml:space="preserve">Jhon: 3</w:t>
+            </w:r>
+          </w:p>
+          <w:p>
+            <w:pPr>
+              <w:spacing w:line="167.99999999999997" w:lineRule="auto"/>
+              <w:rPr/>
+            </w:pPr>
+            <w:r>
+              <w:rPr>
+                <w:rtl w:val="0"/>
+              </w:rPr>
+              <w:t xml:space="preserve">Prom: 3.3</w:t>
+            </w:r>
+          </w:p>
+        </w:tc>
+        <w:tc>
+          <w:tcPr>
+            <w:vAlign w:val="center"/>
+          </w:tcPr>
+          <w:p>
+            <w:pPr>
+              <w:spacing w:line="167.99999999999997" w:lineRule="auto"/>
+              <w:rPr/>
+            </w:pPr>
+            <w:r>
+              <w:rPr>
+                <w:rtl w:val="0"/>
+              </w:rPr>
+              <w:t xml:space="preserve">Frank: 4</w:t>
+            </w:r>
+          </w:p>
+          <w:p>
+            <w:pPr>
+              <w:spacing w:line="167.99999999999997" w:lineRule="auto"/>
+              <w:rPr/>
+            </w:pPr>
+            <w:r>
+              <w:rPr>
+                <w:rtl w:val="0"/>
+              </w:rPr>
+              <w:t xml:space="preserve">Cristian: 4</w:t>
+            </w:r>
+          </w:p>
+          <w:p>
+            <w:pPr>
+              <w:spacing w:line="167.99999999999997" w:lineRule="auto"/>
+              <w:rPr/>
+            </w:pPr>
+            <w:r>
+              <w:rPr>
+                <w:rtl w:val="0"/>
+              </w:rPr>
+              <w:t xml:space="preserve">Jhon: 4</w:t>
+            </w:r>
+          </w:p>
+          <w:p>
+            <w:pPr>
+              <w:spacing w:line="167.99999999999997" w:lineRule="auto"/>
+              <w:rPr/>
+            </w:pPr>
+            <w:r>
+              <w:rPr>
+                <w:rtl w:val="0"/>
+              </w:rPr>
+              <w:t xml:space="preserve">Prom: 4</w:t>
+            </w:r>
+          </w:p>
+        </w:tc>
+        <w:tc>
+          <w:tcPr>
+            <w:vAlign w:val="center"/>
+          </w:tcPr>
+          <w:p>
+            <w:pPr>
+              <w:spacing w:line="167.99999999999997" w:lineRule="auto"/>
+              <w:rPr/>
+            </w:pPr>
+            <w:r>
+              <w:rPr>
+                <w:rtl w:val="0"/>
+              </w:rPr>
+              <w:t xml:space="preserve">Frank: 5</w:t>
+            </w:r>
+          </w:p>
+          <w:p>
+            <w:pPr>
+              <w:spacing w:line="167.99999999999997" w:lineRule="auto"/>
+              <w:rPr/>
+            </w:pPr>
+            <w:r>
+              <w:rPr>
+                <w:rtl w:val="0"/>
+              </w:rPr>
+              <w:t xml:space="preserve">Cristian:</w:t>
+            </w:r>
+          </w:p>
+          <w:p>
+            <w:pPr>
+              <w:spacing w:line="167.99999999999997" w:lineRule="auto"/>
+              <w:rPr/>
+            </w:pPr>
+            <w:r>
+              <w:rPr>
+                <w:rtl w:val="0"/>
+              </w:rPr>
+              <w:t xml:space="preserve">Jhon: 4</w:t>
+            </w:r>
+          </w:p>
+          <w:p>
+            <w:pPr>
+              <w:spacing w:line="167.99999999999997" w:lineRule="auto"/>
+              <w:rPr/>
+            </w:pPr>
+            <w:r>
+              <w:rPr>
+                <w:rtl w:val="0"/>
+              </w:rPr>
+              <w:t xml:space="preserve">Prom: 4.5</w:t>
+            </w:r>
+          </w:p>
+        </w:tc>
+        <w:tc>
+          <w:tcPr>
+            <w:vAlign w:val="center"/>
+          </w:tcPr>
+          <w:p>
+            <w:pPr>
+              <w:spacing w:line="167.99999999999997" w:lineRule="auto"/>
+              <w:rPr/>
+            </w:pPr>
+            <w:r>
+              <w:rPr>
+                <w:rtl w:val="0"/>
+              </w:rPr>
+              <w:t xml:space="preserve">Frank: 5</w:t>
+            </w:r>
+          </w:p>
+          <w:p>
+            <w:pPr>
+              <w:spacing w:line="167.99999999999997" w:lineRule="auto"/>
+              <w:rPr/>
+            </w:pPr>
+            <w:r>
+              <w:rPr>
+                <w:rtl w:val="0"/>
+              </w:rPr>
+              <w:t xml:space="preserve">Cristian: 5</w:t>
+            </w:r>
+          </w:p>
+          <w:p>
+            <w:pPr>
+              <w:spacing w:line="167.99999999999997" w:lineRule="auto"/>
+              <w:rPr/>
+            </w:pPr>
+            <w:r>
+              <w:rPr>
+                <w:rtl w:val="0"/>
+              </w:rPr>
+              <w:t xml:space="preserve">Jhon: 4</w:t>
+            </w:r>
+          </w:p>
+          <w:p>
+            <w:pPr>
+              <w:spacing w:line="167.99999999999997" w:lineRule="auto"/>
+              <w:rPr/>
+            </w:pPr>
+            <w:r>
+              <w:rPr>
+                <w:rtl w:val="0"/>
+              </w:rPr>
+              <w:t xml:space="preserve">Prom: 4.6</w:t>
+            </w:r>
+          </w:p>
+        </w:tc>
+        <w:tc>
+          <w:tcPr>
+            <w:vAlign w:val="center"/>
+          </w:tcPr>
+          <w:p>
+            <w:pPr>
+              <w:rPr/>
+            </w:pPr>
+            <w:r>
+              <w:rPr>
+                <w:rtl w:val="0"/>
+              </w:rPr>
+              <w:t xml:space="preserve">16.4</w:t>
+            </w:r>
+          </w:p>
+        </w:tc>
+      </w:tr>
+      <w:tr>
+        <w:trPr>
+          <w:cantSplit w:val="0"/>
+          <w:tblHeader w:val="0"/>
+        </w:trPr>
+        <w:tc>
+          <w:tcPr>
+            <w:vAlign w:val="center"/>
+          </w:tcPr>
+          <w:p>
+            <w:pPr>
+              <w:rPr/>
+            </w:pPr>
+            <w:r>
+              <w:rPr>
+                <w:b w:val="1"/>
+                <w:rtl w:val="0"/>
+              </w:rPr>
+              <w:t xml:space="preserve">Propuesta 3: </w:t>
+            </w:r>
+            <w:r>
+              <w:rPr>
+                <w:rtl w:val="0"/>
+              </w:rPr>
+            </w:r>
+          </w:p>
+        </w:tc>
+        <w:tc>
+          <w:tcPr>
+            <w:vAlign w:val="center"/>
+          </w:tcPr>
+          <w:p>
+            <w:pPr>
+              <w:spacing w:line="167.99999999999997" w:lineRule="auto"/>
+              <w:rPr/>
+            </w:pPr>
+            <w:r>
+              <w:rPr>
+                <w:rtl w:val="0"/>
+              </w:rPr>
+              <w:t xml:space="preserve">Frank: 3</w:t>
+            </w:r>
+          </w:p>
+          <w:p>
+            <w:pPr>
+              <w:spacing w:line="167.99999999999997" w:lineRule="auto"/>
+              <w:rPr/>
+            </w:pPr>
+            <w:r>
+              <w:rPr>
+                <w:rtl w:val="0"/>
+              </w:rPr>
+              <w:t xml:space="preserve">Cristian: 4</w:t>
+            </w:r>
+          </w:p>
+          <w:p>
+            <w:pPr>
+              <w:spacing w:line="167.99999999999997" w:lineRule="auto"/>
+              <w:rPr/>
+            </w:pPr>
+            <w:r>
+              <w:rPr>
+                <w:rtl w:val="0"/>
+              </w:rPr>
+              <w:t xml:space="preserve">Jhon: 4</w:t>
+            </w:r>
+          </w:p>
+          <w:p>
+            <w:pPr>
+              <w:spacing w:line="167.99999999999997" w:lineRule="auto"/>
+              <w:rPr/>
+            </w:pPr>
+            <w:r>
+              <w:rPr>
+                <w:rtl w:val="0"/>
+              </w:rPr>
+              <w:t xml:space="preserve">Prom: 2.3</w:t>
+            </w:r>
+          </w:p>
+        </w:tc>
+        <w:tc>
+          <w:tcPr>
+            <w:vAlign w:val="center"/>
+          </w:tcPr>
+          <w:p>
+            <w:pPr>
+              <w:spacing w:line="167.99999999999997" w:lineRule="auto"/>
+              <w:rPr/>
+            </w:pPr>
+            <w:r>
+              <w:rPr>
+                <w:rtl w:val="0"/>
+              </w:rPr>
+              <w:t xml:space="preserve">Frank: 4</w:t>
+            </w:r>
+          </w:p>
+          <w:p>
+            <w:pPr>
+              <w:spacing w:line="167.99999999999997" w:lineRule="auto"/>
+              <w:rPr/>
+            </w:pPr>
+            <w:r>
+              <w:rPr>
+                <w:rtl w:val="0"/>
+              </w:rPr>
+              <w:t xml:space="preserve">Cristian: 3</w:t>
+            </w:r>
+          </w:p>
+          <w:p>
+            <w:pPr>
+              <w:spacing w:line="167.99999999999997" w:lineRule="auto"/>
+              <w:rPr/>
+            </w:pPr>
+            <w:r>
+              <w:rPr>
+                <w:rtl w:val="0"/>
+              </w:rPr>
+              <w:t xml:space="preserve">Jhon: 4</w:t>
+            </w:r>
+          </w:p>
+          <w:p>
+            <w:pPr>
+              <w:spacing w:line="167.99999999999997" w:lineRule="auto"/>
+              <w:rPr/>
+            </w:pPr>
+            <w:r>
+              <w:rPr>
+                <w:rtl w:val="0"/>
+              </w:rPr>
+              <w:t xml:space="preserve">Prom: 3.6</w:t>
+            </w:r>
+          </w:p>
+        </w:tc>
+        <w:tc>
+          <w:tcPr>
+            <w:vAlign w:val="center"/>
+          </w:tcPr>
+          <w:p>
+            <w:pPr>
+              <w:spacing w:line="167.99999999999997" w:lineRule="auto"/>
+              <w:rPr/>
+            </w:pPr>
+            <w:r>
+              <w:rPr>
+                <w:rtl w:val="0"/>
+              </w:rPr>
+              <w:t xml:space="preserve">Frank: 3</w:t>
+            </w:r>
+          </w:p>
+          <w:p>
+            <w:pPr>
+              <w:spacing w:line="167.99999999999997" w:lineRule="auto"/>
+              <w:rPr/>
+            </w:pPr>
+            <w:r>
+              <w:rPr>
+                <w:rtl w:val="0"/>
+              </w:rPr>
+              <w:t xml:space="preserve">Cristian: 3</w:t>
+            </w:r>
+          </w:p>
+          <w:p>
+            <w:pPr>
+              <w:spacing w:line="167.99999999999997" w:lineRule="auto"/>
+              <w:rPr/>
+            </w:pPr>
+            <w:r>
+              <w:rPr>
+                <w:rtl w:val="0"/>
+              </w:rPr>
+              <w:t xml:space="preserve">Jhon: </w:t>
+            </w:r>
+          </w:p>
+          <w:p>
+            <w:pPr>
+              <w:spacing w:line="167.99999999999997" w:lineRule="auto"/>
+              <w:rPr/>
+            </w:pPr>
+            <w:r>
+              <w:rPr>
+                <w:rtl w:val="0"/>
+              </w:rPr>
+              <w:t xml:space="preserve">Prom: 3</w:t>
+            </w:r>
+          </w:p>
+        </w:tc>
+        <w:tc>
+          <w:tcPr>
+            <w:vAlign w:val="center"/>
+          </w:tcPr>
+          <w:p>
+            <w:pPr>
+              <w:spacing w:line="167.99999999999997" w:lineRule="auto"/>
+              <w:rPr/>
+            </w:pPr>
+            <w:r>
+              <w:rPr>
+                <w:rtl w:val="0"/>
+              </w:rPr>
+              <w:t xml:space="preserve">Frank: 5</w:t>
+            </w:r>
+          </w:p>
+          <w:p>
+            <w:pPr>
+              <w:spacing w:line="167.99999999999997" w:lineRule="auto"/>
+              <w:rPr/>
+            </w:pPr>
+            <w:r>
+              <w:rPr>
+                <w:rtl w:val="0"/>
+              </w:rPr>
+              <w:t xml:space="preserve">Cristian: 4</w:t>
+            </w:r>
+          </w:p>
+          <w:p>
+            <w:pPr>
+              <w:spacing w:line="167.99999999999997" w:lineRule="auto"/>
+              <w:rPr/>
+            </w:pPr>
+            <w:r>
+              <w:rPr>
+                <w:rtl w:val="0"/>
+              </w:rPr>
+              <w:t xml:space="preserve">Jhon: 4</w:t>
+            </w:r>
+          </w:p>
+          <w:p>
+            <w:pPr>
+              <w:spacing w:line="167.99999999999997" w:lineRule="auto"/>
+              <w:rPr/>
+            </w:pPr>
+            <w:r>
+              <w:rPr>
+                <w:rtl w:val="0"/>
+              </w:rPr>
+              <w:t xml:space="preserve">Prom:4.3</w:t>
+            </w:r>
+          </w:p>
+        </w:tc>
+        <w:tc>
+          <w:tcPr>
+            <w:vAlign w:val="center"/>
+          </w:tcPr>
+          <w:p>
+            <w:pPr>
+              <w:rPr/>
+            </w:pPr>
+            <w:r>
+              <w:rPr>
+                <w:rtl w:val="0"/>
+              </w:rPr>
+              <w:t xml:space="preserve">13.2</w:t>
             </w:r>
           </w:p>
         </w:tc>
@@ -8141,8 +11482,8 @@
   <w:abstractNum w:abstractNumId="3">
     <w:lvl w:ilvl="0">
       <w:start w:val="1"/>
-      <w:numFmt w:val="decimal"/>
-      <w:lvlText w:val="%1."/>
+      <w:numFmt w:val="bullet"/>
+      <w:lvlText w:val="●"/>
       <w:lvlJc w:val="left"/>
       <w:pPr>
         <w:ind w:left="720" w:hanging="360"/>
@@ -8153,8 +11494,8 @@
     </w:lvl>
     <w:lvl w:ilvl="1">
       <w:start w:val="1"/>
-      <w:numFmt w:val="lowerLetter"/>
-      <w:lvlText w:val="%2."/>
+      <w:numFmt w:val="bullet"/>
+      <w:lvlText w:val="○"/>
       <w:lvlJc w:val="left"/>
       <w:pPr>
         <w:ind w:left="1440" w:hanging="360"/>
@@ -8165,8 +11506,8 @@
     </w:lvl>
     <w:lvl w:ilvl="2">
       <w:start w:val="1"/>
-      <w:numFmt w:val="lowerRoman"/>
-      <w:lvlText w:val="%3."/>
+      <w:numFmt w:val="bullet"/>
+      <w:lvlText w:val="■"/>
       <w:lvlJc w:val="left"/>
       <w:pPr>
         <w:ind w:left="2160" w:hanging="360"/>
@@ -8177,8 +11518,8 @@
     </w:lvl>
     <w:lvl w:ilvl="3">
       <w:start w:val="1"/>
-      <w:numFmt w:val="decimal"/>
-      <w:lvlText w:val="%4."/>
+      <w:numFmt w:val="bullet"/>
+      <w:lvlText w:val="●"/>
       <w:lvlJc w:val="left"/>
       <w:pPr>
         <w:ind w:left="2880" w:hanging="360"/>
@@ -8189,8 +11530,8 @@
     </w:lvl>
     <w:lvl w:ilvl="4">
       <w:start w:val="1"/>
-      <w:numFmt w:val="lowerLetter"/>
-      <w:lvlText w:val="%5."/>
+      <w:numFmt w:val="bullet"/>
+      <w:lvlText w:val="○"/>
       <w:lvlJc w:val="left"/>
       <w:pPr>
         <w:ind w:left="3600" w:hanging="360"/>
@@ -8201,8 +11542,8 @@
     </w:lvl>
     <w:lvl w:ilvl="5">
       <w:start w:val="1"/>
-      <w:numFmt w:val="lowerRoman"/>
-      <w:lvlText w:val="%6."/>
+      <w:numFmt w:val="bullet"/>
+      <w:lvlText w:val="■"/>
       <w:lvlJc w:val="left"/>
       <w:pPr>
         <w:ind w:left="4320" w:hanging="360"/>
@@ -8213,8 +11554,8 @@
     </w:lvl>
     <w:lvl w:ilvl="6">
       <w:start w:val="1"/>
-      <w:numFmt w:val="decimal"/>
-      <w:lvlText w:val="%7."/>
+      <w:numFmt w:val="bullet"/>
+      <w:lvlText w:val="●"/>
       <w:lvlJc w:val="left"/>
       <w:pPr>
         <w:ind w:left="5040" w:hanging="360"/>
@@ -8225,8 +11566,8 @@
     </w:lvl>
     <w:lvl w:ilvl="7">
       <w:start w:val="1"/>
-      <w:numFmt w:val="lowerLetter"/>
-      <w:lvlText w:val="%8."/>
+      <w:numFmt w:val="bullet"/>
+      <w:lvlText w:val="○"/>
       <w:lvlJc w:val="left"/>
       <w:pPr>
         <w:ind w:left="5760" w:hanging="360"/>
@@ -8237,8 +11578,8 @@
     </w:lvl>
     <w:lvl w:ilvl="8">
       <w:start w:val="1"/>
-      <w:numFmt w:val="lowerRoman"/>
-      <w:lvlText w:val="%9."/>
+      <w:numFmt w:val="bullet"/>
+      <w:lvlText w:val="■"/>
       <w:lvlJc w:val="left"/>
       <w:pPr>
         <w:ind w:left="6480" w:hanging="360"/>
@@ -8251,8 +11592,20 @@
   <w:abstractNum w:abstractNumId="4">
     <w:lvl w:ilvl="0">
       <w:start w:val="1"/>
-      <w:numFmt w:val="bullet"/>
-      <w:lvlText w:val="●"/>
+      <w:numFmt w:val="decimal"/>
+      <w:lvlText w:val="%1."/>
+      <w:lvlJc w:val="left"/>
+      <w:pPr>
+        <w:ind w:left="720" w:hanging="360"/>
+      </w:pPr>
+      <w:rPr>
+        <w:u w:val="none"/>
+      </w:rPr>
+    </w:lvl>
+    <w:lvl w:ilvl="1">
+      <w:start w:val="1"/>
+      <w:numFmt w:val="lowerLetter"/>
+      <w:lvlText w:val="%2."/>
       <w:lvlJc w:val="left"/>
       <w:pPr>
         <w:ind w:left="1440" w:hanging="360"/>
@@ -8261,10 +11614,10 @@
         <w:u w:val="none"/>
       </w:rPr>
     </w:lvl>
-    <w:lvl w:ilvl="1">
-      <w:start w:val="1"/>
-      <w:numFmt w:val="bullet"/>
-      <w:lvlText w:val="○"/>
+    <w:lvl w:ilvl="2">
+      <w:start w:val="1"/>
+      <w:numFmt w:val="lowerRoman"/>
+      <w:lvlText w:val="%3."/>
       <w:lvlJc w:val="left"/>
       <w:pPr>
         <w:ind w:left="2160" w:hanging="360"/>
@@ -8273,10 +11626,10 @@
         <w:u w:val="none"/>
       </w:rPr>
     </w:lvl>
-    <w:lvl w:ilvl="2">
-      <w:start w:val="1"/>
-      <w:numFmt w:val="bullet"/>
-      <w:lvlText w:val="■"/>
+    <w:lvl w:ilvl="3">
+      <w:start w:val="1"/>
+      <w:numFmt w:val="decimal"/>
+      <w:lvlText w:val="%4."/>
       <w:lvlJc w:val="left"/>
       <w:pPr>
         <w:ind w:left="2880" w:hanging="360"/>
@@ -8285,10 +11638,10 @@
         <w:u w:val="none"/>
       </w:rPr>
     </w:lvl>
-    <w:lvl w:ilvl="3">
-      <w:start w:val="1"/>
-      <w:numFmt w:val="bullet"/>
-      <w:lvlText w:val="●"/>
+    <w:lvl w:ilvl="4">
+      <w:start w:val="1"/>
+      <w:numFmt w:val="lowerLetter"/>
+      <w:lvlText w:val="%5."/>
       <w:lvlJc w:val="left"/>
       <w:pPr>
         <w:ind w:left="3600" w:hanging="360"/>
@@ -8297,10 +11650,10 @@
         <w:u w:val="none"/>
       </w:rPr>
     </w:lvl>
-    <w:lvl w:ilvl="4">
-      <w:start w:val="1"/>
-      <w:numFmt w:val="bullet"/>
-      <w:lvlText w:val="○"/>
+    <w:lvl w:ilvl="5">
+      <w:start w:val="1"/>
+      <w:numFmt w:val="lowerRoman"/>
+      <w:lvlText w:val="%6."/>
       <w:lvlJc w:val="left"/>
       <w:pPr>
         <w:ind w:left="4320" w:hanging="360"/>
@@ -8309,10 +11662,10 @@
         <w:u w:val="none"/>
       </w:rPr>
     </w:lvl>
-    <w:lvl w:ilvl="5">
-      <w:start w:val="1"/>
-      <w:numFmt w:val="bullet"/>
-      <w:lvlText w:val="■"/>
+    <w:lvl w:ilvl="6">
+      <w:start w:val="1"/>
+      <w:numFmt w:val="decimal"/>
+      <w:lvlText w:val="%7."/>
       <w:lvlJc w:val="left"/>
       <w:pPr>
         <w:ind w:left="5040" w:hanging="360"/>
@@ -8321,10 +11674,10 @@
         <w:u w:val="none"/>
       </w:rPr>
     </w:lvl>
-    <w:lvl w:ilvl="6">
-      <w:start w:val="1"/>
-      <w:numFmt w:val="bullet"/>
-      <w:lvlText w:val="●"/>
+    <w:lvl w:ilvl="7">
+      <w:start w:val="1"/>
+      <w:numFmt w:val="lowerLetter"/>
+      <w:lvlText w:val="%8."/>
       <w:lvlJc w:val="left"/>
       <w:pPr>
         <w:ind w:left="5760" w:hanging="360"/>
@@ -8333,25 +11686,13 @@
         <w:u w:val="none"/>
       </w:rPr>
     </w:lvl>
-    <w:lvl w:ilvl="7">
-      <w:start w:val="1"/>
-      <w:numFmt w:val="bullet"/>
-      <w:lvlText w:val="○"/>
+    <w:lvl w:ilvl="8">
+      <w:start w:val="1"/>
+      <w:numFmt w:val="lowerRoman"/>
+      <w:lvlText w:val="%9."/>
       <w:lvlJc w:val="left"/>
       <w:pPr>
         <w:ind w:left="6480" w:hanging="360"/>
-      </w:pPr>
-      <w:rPr>
-        <w:u w:val="none"/>
-      </w:rPr>
-    </w:lvl>
-    <w:lvl w:ilvl="8">
-      <w:start w:val="1"/>
-      <w:numFmt w:val="bullet"/>
-      <w:lvlText w:val="■"/>
-      <w:lvlJc w:val="left"/>
-      <w:pPr>
-        <w:ind w:left="7200" w:hanging="360"/>
       </w:pPr>
       <w:rPr>
         <w:u w:val="none"/>
@@ -8475,7 +11816,7 @@
       <w:lvlText w:val="●"/>
       <w:lvlJc w:val="left"/>
       <w:pPr>
-        <w:ind w:left="720" w:hanging="360"/>
+        <w:ind w:left="1440" w:hanging="360"/>
       </w:pPr>
       <w:rPr>
         <w:u w:val="none"/>
@@ -8487,7 +11828,7 @@
       <w:lvlText w:val="○"/>
       <w:lvlJc w:val="left"/>
       <w:pPr>
-        <w:ind w:left="1440" w:hanging="360"/>
+        <w:ind w:left="2160" w:hanging="360"/>
       </w:pPr>
       <w:rPr>
         <w:u w:val="none"/>
@@ -8499,7 +11840,7 @@
       <w:lvlText w:val="■"/>
       <w:lvlJc w:val="left"/>
       <w:pPr>
-        <w:ind w:left="2160" w:hanging="360"/>
+        <w:ind w:left="2880" w:hanging="360"/>
       </w:pPr>
       <w:rPr>
         <w:u w:val="none"/>
@@ -8511,7 +11852,7 @@
       <w:lvlText w:val="●"/>
       <w:lvlJc w:val="left"/>
       <w:pPr>
-        <w:ind w:left="2880" w:hanging="360"/>
+        <w:ind w:left="3600" w:hanging="360"/>
       </w:pPr>
       <w:rPr>
         <w:u w:val="none"/>
@@ -8523,7 +11864,7 @@
       <w:lvlText w:val="○"/>
       <w:lvlJc w:val="left"/>
       <w:pPr>
-        <w:ind w:left="3600" w:hanging="360"/>
+        <w:ind w:left="4320" w:hanging="360"/>
       </w:pPr>
       <w:rPr>
         <w:u w:val="none"/>
@@ -8535,7 +11876,7 @@
       <w:lvlText w:val="■"/>
       <w:lvlJc w:val="left"/>
       <w:pPr>
-        <w:ind w:left="4320" w:hanging="360"/>
+        <w:ind w:left="5040" w:hanging="360"/>
       </w:pPr>
       <w:rPr>
         <w:u w:val="none"/>
@@ -8547,7 +11888,7 @@
       <w:lvlText w:val="●"/>
       <w:lvlJc w:val="left"/>
       <w:pPr>
-        <w:ind w:left="5040" w:hanging="360"/>
+        <w:ind w:left="5760" w:hanging="360"/>
       </w:pPr>
       <w:rPr>
         <w:u w:val="none"/>
@@ -8559,7 +11900,7 @@
       <w:lvlText w:val="○"/>
       <w:lvlJc w:val="left"/>
       <w:pPr>
-        <w:ind w:left="5760" w:hanging="360"/>
+        <w:ind w:left="6480" w:hanging="360"/>
       </w:pPr>
       <w:rPr>
         <w:u w:val="none"/>
@@ -8571,7 +11912,7 @@
       <w:lvlText w:val="■"/>
       <w:lvlJc w:val="left"/>
       <w:pPr>
-        <w:ind w:left="6480" w:hanging="360"/>
+        <w:ind w:left="7200" w:hanging="360"/>
       </w:pPr>
       <w:rPr>
         <w:u w:val="none"/>
@@ -8691,8 +12032,8 @@
   <w:abstractNum w:abstractNumId="8">
     <w:lvl w:ilvl="0">
       <w:start w:val="1"/>
-      <w:numFmt w:val="bullet"/>
-      <w:lvlText w:val="●"/>
+      <w:numFmt w:val="decimal"/>
+      <w:lvlText w:val="%1."/>
       <w:lvlJc w:val="left"/>
       <w:pPr>
         <w:ind w:left="720" w:hanging="360"/>
@@ -8703,8 +12044,8 @@
     </w:lvl>
     <w:lvl w:ilvl="1">
       <w:start w:val="1"/>
-      <w:numFmt w:val="bullet"/>
-      <w:lvlText w:val="○"/>
+      <w:numFmt w:val="lowerLetter"/>
+      <w:lvlText w:val="%2."/>
       <w:lvlJc w:val="left"/>
       <w:pPr>
         <w:ind w:left="1440" w:hanging="360"/>
@@ -8715,9 +12056,9 @@
     </w:lvl>
     <w:lvl w:ilvl="2">
       <w:start w:val="1"/>
-      <w:numFmt w:val="bullet"/>
-      <w:lvlText w:val="■"/>
-      <w:lvlJc w:val="left"/>
+      <w:numFmt w:val="lowerRoman"/>
+      <w:lvlText w:val="%3."/>
+      <w:lvlJc w:val="right"/>
       <w:pPr>
         <w:ind w:left="2160" w:hanging="360"/>
       </w:pPr>
@@ -8727,8 +12068,8 @@
     </w:lvl>
     <w:lvl w:ilvl="3">
       <w:start w:val="1"/>
-      <w:numFmt w:val="bullet"/>
-      <w:lvlText w:val="●"/>
+      <w:numFmt w:val="decimal"/>
+      <w:lvlText w:val="%4."/>
       <w:lvlJc w:val="left"/>
       <w:pPr>
         <w:ind w:left="2880" w:hanging="360"/>
@@ -8739,8 +12080,8 @@
     </w:lvl>
     <w:lvl w:ilvl="4">
       <w:start w:val="1"/>
-      <w:numFmt w:val="bullet"/>
-      <w:lvlText w:val="○"/>
+      <w:numFmt w:val="lowerLetter"/>
+      <w:lvlText w:val="%5."/>
       <w:lvlJc w:val="left"/>
       <w:pPr>
         <w:ind w:left="3600" w:hanging="360"/>
@@ -8751,9 +12092,9 @@
     </w:lvl>
     <w:lvl w:ilvl="5">
       <w:start w:val="1"/>
-      <w:numFmt w:val="bullet"/>
-      <w:lvlText w:val="■"/>
-      <w:lvlJc w:val="left"/>
+      <w:numFmt w:val="lowerRoman"/>
+      <w:lvlText w:val="%6."/>
+      <w:lvlJc w:val="right"/>
       <w:pPr>
         <w:ind w:left="4320" w:hanging="360"/>
       </w:pPr>
@@ -8763,8 +12104,8 @@
     </w:lvl>
     <w:lvl w:ilvl="6">
       <w:start w:val="1"/>
-      <w:numFmt w:val="bullet"/>
-      <w:lvlText w:val="●"/>
+      <w:numFmt w:val="decimal"/>
+      <w:lvlText w:val="%7."/>
       <w:lvlJc w:val="left"/>
       <w:pPr>
         <w:ind w:left="5040" w:hanging="360"/>
@@ -8775,8 +12116,8 @@
     </w:lvl>
     <w:lvl w:ilvl="7">
       <w:start w:val="1"/>
-      <w:numFmt w:val="bullet"/>
-      <w:lvlText w:val="○"/>
+      <w:numFmt w:val="lowerLetter"/>
+      <w:lvlText w:val="%8."/>
       <w:lvlJc w:val="left"/>
       <w:pPr>
         <w:ind w:left="5760" w:hanging="360"/>
@@ -8787,9 +12128,9 @@
     </w:lvl>
     <w:lvl w:ilvl="8">
       <w:start w:val="1"/>
-      <w:numFmt w:val="bullet"/>
-      <w:lvlText w:val="■"/>
-      <w:lvlJc w:val="left"/>
+      <w:numFmt w:val="lowerRoman"/>
+      <w:lvlText w:val="%9."/>
+      <w:lvlJc w:val="right"/>
       <w:pPr>
         <w:ind w:left="6480" w:hanging="360"/>
       </w:pPr>
@@ -8801,6 +12142,116 @@
   <w:abstractNum w:abstractNumId="9">
     <w:lvl w:ilvl="0">
       <w:start w:val="1"/>
+      <w:numFmt w:val="decimal"/>
+      <w:lvlText w:val="%1."/>
+      <w:lvlJc w:val="left"/>
+      <w:pPr>
+        <w:ind w:left="720" w:hanging="360"/>
+      </w:pPr>
+      <w:rPr>
+        <w:u w:val="none"/>
+      </w:rPr>
+    </w:lvl>
+    <w:lvl w:ilvl="1">
+      <w:start w:val="1"/>
+      <w:numFmt w:val="lowerLetter"/>
+      <w:lvlText w:val="%2."/>
+      <w:lvlJc w:val="left"/>
+      <w:pPr>
+        <w:ind w:left="1440" w:hanging="360"/>
+      </w:pPr>
+      <w:rPr>
+        <w:u w:val="none"/>
+      </w:rPr>
+    </w:lvl>
+    <w:lvl w:ilvl="2">
+      <w:start w:val="1"/>
+      <w:numFmt w:val="lowerRoman"/>
+      <w:lvlText w:val="%3."/>
+      <w:lvlJc w:val="right"/>
+      <w:pPr>
+        <w:ind w:left="2160" w:hanging="360"/>
+      </w:pPr>
+      <w:rPr>
+        <w:u w:val="none"/>
+      </w:rPr>
+    </w:lvl>
+    <w:lvl w:ilvl="3">
+      <w:start w:val="1"/>
+      <w:numFmt w:val="decimal"/>
+      <w:lvlText w:val="%4."/>
+      <w:lvlJc w:val="left"/>
+      <w:pPr>
+        <w:ind w:left="2880" w:hanging="360"/>
+      </w:pPr>
+      <w:rPr>
+        <w:u w:val="none"/>
+      </w:rPr>
+    </w:lvl>
+    <w:lvl w:ilvl="4">
+      <w:start w:val="1"/>
+      <w:numFmt w:val="lowerLetter"/>
+      <w:lvlText w:val="%5."/>
+      <w:lvlJc w:val="left"/>
+      <w:pPr>
+        <w:ind w:left="3600" w:hanging="360"/>
+      </w:pPr>
+      <w:rPr>
+        <w:u w:val="none"/>
+      </w:rPr>
+    </w:lvl>
+    <w:lvl w:ilvl="5">
+      <w:start w:val="1"/>
+      <w:numFmt w:val="lowerRoman"/>
+      <w:lvlText w:val="%6."/>
+      <w:lvlJc w:val="right"/>
+      <w:pPr>
+        <w:ind w:left="4320" w:hanging="360"/>
+      </w:pPr>
+      <w:rPr>
+        <w:u w:val="none"/>
+      </w:rPr>
+    </w:lvl>
+    <w:lvl w:ilvl="6">
+      <w:start w:val="1"/>
+      <w:numFmt w:val="decimal"/>
+      <w:lvlText w:val="%7."/>
+      <w:lvlJc w:val="left"/>
+      <w:pPr>
+        <w:ind w:left="5040" w:hanging="360"/>
+      </w:pPr>
+      <w:rPr>
+        <w:u w:val="none"/>
+      </w:rPr>
+    </w:lvl>
+    <w:lvl w:ilvl="7">
+      <w:start w:val="1"/>
+      <w:numFmt w:val="lowerLetter"/>
+      <w:lvlText w:val="%8."/>
+      <w:lvlJc w:val="left"/>
+      <w:pPr>
+        <w:ind w:left="5760" w:hanging="360"/>
+      </w:pPr>
+      <w:rPr>
+        <w:u w:val="none"/>
+      </w:rPr>
+    </w:lvl>
+    <w:lvl w:ilvl="8">
+      <w:start w:val="1"/>
+      <w:numFmt w:val="lowerRoman"/>
+      <w:lvlText w:val="%9."/>
+      <w:lvlJc w:val="right"/>
+      <w:pPr>
+        <w:ind w:left="6480" w:hanging="360"/>
+      </w:pPr>
+      <w:rPr>
+        <w:u w:val="none"/>
+      </w:rPr>
+    </w:lvl>
+  </w:abstractNum>
+  <w:abstractNum w:abstractNumId="10">
+    <w:lvl w:ilvl="0">
+      <w:start w:val="1"/>
       <w:numFmt w:val="bullet"/>
       <w:lvlText w:val="●"/>
       <w:lvlJc w:val="left"/>
@@ -8908,7 +12359,447 @@
       </w:rPr>
     </w:lvl>
   </w:abstractNum>
-  <w:abstractNum w:abstractNumId="10">
+  <w:abstractNum w:abstractNumId="11">
+    <w:lvl w:ilvl="0">
+      <w:start w:val="1"/>
+      <w:numFmt w:val="bullet"/>
+      <w:lvlText w:val="●"/>
+      <w:lvlJc w:val="left"/>
+      <w:pPr>
+        <w:ind w:left="720" w:hanging="360"/>
+      </w:pPr>
+      <w:rPr>
+        <w:u w:val="none"/>
+      </w:rPr>
+    </w:lvl>
+    <w:lvl w:ilvl="1">
+      <w:start w:val="1"/>
+      <w:numFmt w:val="bullet"/>
+      <w:lvlText w:val="○"/>
+      <w:lvlJc w:val="left"/>
+      <w:pPr>
+        <w:ind w:left="1440" w:hanging="360"/>
+      </w:pPr>
+      <w:rPr>
+        <w:u w:val="none"/>
+      </w:rPr>
+    </w:lvl>
+    <w:lvl w:ilvl="2">
+      <w:start w:val="1"/>
+      <w:numFmt w:val="bullet"/>
+      <w:lvlText w:val="■"/>
+      <w:lvlJc w:val="left"/>
+      <w:pPr>
+        <w:ind w:left="2160" w:hanging="360"/>
+      </w:pPr>
+      <w:rPr>
+        <w:u w:val="none"/>
+      </w:rPr>
+    </w:lvl>
+    <w:lvl w:ilvl="3">
+      <w:start w:val="1"/>
+      <w:numFmt w:val="bullet"/>
+      <w:lvlText w:val="●"/>
+      <w:lvlJc w:val="left"/>
+      <w:pPr>
+        <w:ind w:left="2880" w:hanging="360"/>
+      </w:pPr>
+      <w:rPr>
+        <w:u w:val="none"/>
+      </w:rPr>
+    </w:lvl>
+    <w:lvl w:ilvl="4">
+      <w:start w:val="1"/>
+      <w:numFmt w:val="bullet"/>
+      <w:lvlText w:val="○"/>
+      <w:lvlJc w:val="left"/>
+      <w:pPr>
+        <w:ind w:left="3600" w:hanging="360"/>
+      </w:pPr>
+      <w:rPr>
+        <w:u w:val="none"/>
+      </w:rPr>
+    </w:lvl>
+    <w:lvl w:ilvl="5">
+      <w:start w:val="1"/>
+      <w:numFmt w:val="bullet"/>
+      <w:lvlText w:val="■"/>
+      <w:lvlJc w:val="left"/>
+      <w:pPr>
+        <w:ind w:left="4320" w:hanging="360"/>
+      </w:pPr>
+      <w:rPr>
+        <w:u w:val="none"/>
+      </w:rPr>
+    </w:lvl>
+    <w:lvl w:ilvl="6">
+      <w:start w:val="1"/>
+      <w:numFmt w:val="bullet"/>
+      <w:lvlText w:val="●"/>
+      <w:lvlJc w:val="left"/>
+      <w:pPr>
+        <w:ind w:left="5040" w:hanging="360"/>
+      </w:pPr>
+      <w:rPr>
+        <w:u w:val="none"/>
+      </w:rPr>
+    </w:lvl>
+    <w:lvl w:ilvl="7">
+      <w:start w:val="1"/>
+      <w:numFmt w:val="bullet"/>
+      <w:lvlText w:val="○"/>
+      <w:lvlJc w:val="left"/>
+      <w:pPr>
+        <w:ind w:left="5760" w:hanging="360"/>
+      </w:pPr>
+      <w:rPr>
+        <w:u w:val="none"/>
+      </w:rPr>
+    </w:lvl>
+    <w:lvl w:ilvl="8">
+      <w:start w:val="1"/>
+      <w:numFmt w:val="bullet"/>
+      <w:lvlText w:val="■"/>
+      <w:lvlJc w:val="left"/>
+      <w:pPr>
+        <w:ind w:left="6480" w:hanging="360"/>
+      </w:pPr>
+      <w:rPr>
+        <w:u w:val="none"/>
+      </w:rPr>
+    </w:lvl>
+  </w:abstractNum>
+  <w:abstractNum w:abstractNumId="12">
+    <w:lvl w:ilvl="0">
+      <w:start w:val="1"/>
+      <w:numFmt w:val="bullet"/>
+      <w:lvlText w:val="●"/>
+      <w:lvlJc w:val="left"/>
+      <w:pPr>
+        <w:ind w:left="720" w:hanging="360"/>
+      </w:pPr>
+      <w:rPr>
+        <w:u w:val="none"/>
+      </w:rPr>
+    </w:lvl>
+    <w:lvl w:ilvl="1">
+      <w:start w:val="1"/>
+      <w:numFmt w:val="bullet"/>
+      <w:lvlText w:val="○"/>
+      <w:lvlJc w:val="left"/>
+      <w:pPr>
+        <w:ind w:left="1440" w:hanging="360"/>
+      </w:pPr>
+      <w:rPr>
+        <w:u w:val="none"/>
+      </w:rPr>
+    </w:lvl>
+    <w:lvl w:ilvl="2">
+      <w:start w:val="1"/>
+      <w:numFmt w:val="bullet"/>
+      <w:lvlText w:val="■"/>
+      <w:lvlJc w:val="left"/>
+      <w:pPr>
+        <w:ind w:left="2160" w:hanging="360"/>
+      </w:pPr>
+      <w:rPr>
+        <w:u w:val="none"/>
+      </w:rPr>
+    </w:lvl>
+    <w:lvl w:ilvl="3">
+      <w:start w:val="1"/>
+      <w:numFmt w:val="bullet"/>
+      <w:lvlText w:val="●"/>
+      <w:lvlJc w:val="left"/>
+      <w:pPr>
+        <w:ind w:left="2880" w:hanging="360"/>
+      </w:pPr>
+      <w:rPr>
+        <w:u w:val="none"/>
+      </w:rPr>
+    </w:lvl>
+    <w:lvl w:ilvl="4">
+      <w:start w:val="1"/>
+      <w:numFmt w:val="bullet"/>
+      <w:lvlText w:val="○"/>
+      <w:lvlJc w:val="left"/>
+      <w:pPr>
+        <w:ind w:left="3600" w:hanging="360"/>
+      </w:pPr>
+      <w:rPr>
+        <w:u w:val="none"/>
+      </w:rPr>
+    </w:lvl>
+    <w:lvl w:ilvl="5">
+      <w:start w:val="1"/>
+      <w:numFmt w:val="bullet"/>
+      <w:lvlText w:val="■"/>
+      <w:lvlJc w:val="left"/>
+      <w:pPr>
+        <w:ind w:left="4320" w:hanging="360"/>
+      </w:pPr>
+      <w:rPr>
+        <w:u w:val="none"/>
+      </w:rPr>
+    </w:lvl>
+    <w:lvl w:ilvl="6">
+      <w:start w:val="1"/>
+      <w:numFmt w:val="bullet"/>
+      <w:lvlText w:val="●"/>
+      <w:lvlJc w:val="left"/>
+      <w:pPr>
+        <w:ind w:left="5040" w:hanging="360"/>
+      </w:pPr>
+      <w:rPr>
+        <w:u w:val="none"/>
+      </w:rPr>
+    </w:lvl>
+    <w:lvl w:ilvl="7">
+      <w:start w:val="1"/>
+      <w:numFmt w:val="bullet"/>
+      <w:lvlText w:val="○"/>
+      <w:lvlJc w:val="left"/>
+      <w:pPr>
+        <w:ind w:left="5760" w:hanging="360"/>
+      </w:pPr>
+      <w:rPr>
+        <w:u w:val="none"/>
+      </w:rPr>
+    </w:lvl>
+    <w:lvl w:ilvl="8">
+      <w:start w:val="1"/>
+      <w:numFmt w:val="bullet"/>
+      <w:lvlText w:val="■"/>
+      <w:lvlJc w:val="left"/>
+      <w:pPr>
+        <w:ind w:left="6480" w:hanging="360"/>
+      </w:pPr>
+      <w:rPr>
+        <w:u w:val="none"/>
+      </w:rPr>
+    </w:lvl>
+  </w:abstractNum>
+  <w:abstractNum w:abstractNumId="13">
+    <w:lvl w:ilvl="0">
+      <w:start w:val="1"/>
+      <w:numFmt w:val="bullet"/>
+      <w:lvlText w:val="●"/>
+      <w:lvlJc w:val="left"/>
+      <w:pPr>
+        <w:ind w:left="720" w:hanging="360"/>
+      </w:pPr>
+      <w:rPr>
+        <w:u w:val="none"/>
+      </w:rPr>
+    </w:lvl>
+    <w:lvl w:ilvl="1">
+      <w:start w:val="1"/>
+      <w:numFmt w:val="bullet"/>
+      <w:lvlText w:val="○"/>
+      <w:lvlJc w:val="left"/>
+      <w:pPr>
+        <w:ind w:left="1440" w:hanging="360"/>
+      </w:pPr>
+      <w:rPr>
+        <w:u w:val="none"/>
+      </w:rPr>
+    </w:lvl>
+    <w:lvl w:ilvl="2">
+      <w:start w:val="1"/>
+      <w:numFmt w:val="bullet"/>
+      <w:lvlText w:val="■"/>
+      <w:lvlJc w:val="left"/>
+      <w:pPr>
+        <w:ind w:left="2160" w:hanging="360"/>
+      </w:pPr>
+      <w:rPr>
+        <w:u w:val="none"/>
+      </w:rPr>
+    </w:lvl>
+    <w:lvl w:ilvl="3">
+      <w:start w:val="1"/>
+      <w:numFmt w:val="bullet"/>
+      <w:lvlText w:val="●"/>
+      <w:lvlJc w:val="left"/>
+      <w:pPr>
+        <w:ind w:left="2880" w:hanging="360"/>
+      </w:pPr>
+      <w:rPr>
+        <w:u w:val="none"/>
+      </w:rPr>
+    </w:lvl>
+    <w:lvl w:ilvl="4">
+      <w:start w:val="1"/>
+      <w:numFmt w:val="bullet"/>
+      <w:lvlText w:val="○"/>
+      <w:lvlJc w:val="left"/>
+      <w:pPr>
+        <w:ind w:left="3600" w:hanging="360"/>
+      </w:pPr>
+      <w:rPr>
+        <w:u w:val="none"/>
+      </w:rPr>
+    </w:lvl>
+    <w:lvl w:ilvl="5">
+      <w:start w:val="1"/>
+      <w:numFmt w:val="bullet"/>
+      <w:lvlText w:val="■"/>
+      <w:lvlJc w:val="left"/>
+      <w:pPr>
+        <w:ind w:left="4320" w:hanging="360"/>
+      </w:pPr>
+      <w:rPr>
+        <w:u w:val="none"/>
+      </w:rPr>
+    </w:lvl>
+    <w:lvl w:ilvl="6">
+      <w:start w:val="1"/>
+      <w:numFmt w:val="bullet"/>
+      <w:lvlText w:val="●"/>
+      <w:lvlJc w:val="left"/>
+      <w:pPr>
+        <w:ind w:left="5040" w:hanging="360"/>
+      </w:pPr>
+      <w:rPr>
+        <w:u w:val="none"/>
+      </w:rPr>
+    </w:lvl>
+    <w:lvl w:ilvl="7">
+      <w:start w:val="1"/>
+      <w:numFmt w:val="bullet"/>
+      <w:lvlText w:val="○"/>
+      <w:lvlJc w:val="left"/>
+      <w:pPr>
+        <w:ind w:left="5760" w:hanging="360"/>
+      </w:pPr>
+      <w:rPr>
+        <w:u w:val="none"/>
+      </w:rPr>
+    </w:lvl>
+    <w:lvl w:ilvl="8">
+      <w:start w:val="1"/>
+      <w:numFmt w:val="bullet"/>
+      <w:lvlText w:val="■"/>
+      <w:lvlJc w:val="left"/>
+      <w:pPr>
+        <w:ind w:left="6480" w:hanging="360"/>
+      </w:pPr>
+      <w:rPr>
+        <w:u w:val="none"/>
+      </w:rPr>
+    </w:lvl>
+  </w:abstractNum>
+  <w:abstractNum w:abstractNumId="14">
+    <w:lvl w:ilvl="0">
+      <w:start w:val="1"/>
+      <w:numFmt w:val="bullet"/>
+      <w:lvlText w:val="●"/>
+      <w:lvlJc w:val="left"/>
+      <w:pPr>
+        <w:ind w:left="720" w:hanging="360"/>
+      </w:pPr>
+      <w:rPr>
+        <w:u w:val="none"/>
+      </w:rPr>
+    </w:lvl>
+    <w:lvl w:ilvl="1">
+      <w:start w:val="1"/>
+      <w:numFmt w:val="bullet"/>
+      <w:lvlText w:val="○"/>
+      <w:lvlJc w:val="left"/>
+      <w:pPr>
+        <w:ind w:left="1440" w:hanging="360"/>
+      </w:pPr>
+      <w:rPr>
+        <w:u w:val="none"/>
+      </w:rPr>
+    </w:lvl>
+    <w:lvl w:ilvl="2">
+      <w:start w:val="1"/>
+      <w:numFmt w:val="bullet"/>
+      <w:lvlText w:val="■"/>
+      <w:lvlJc w:val="left"/>
+      <w:pPr>
+        <w:ind w:left="2160" w:hanging="360"/>
+      </w:pPr>
+      <w:rPr>
+        <w:u w:val="none"/>
+      </w:rPr>
+    </w:lvl>
+    <w:lvl w:ilvl="3">
+      <w:start w:val="1"/>
+      <w:numFmt w:val="bullet"/>
+      <w:lvlText w:val="●"/>
+      <w:lvlJc w:val="left"/>
+      <w:pPr>
+        <w:ind w:left="2880" w:hanging="360"/>
+      </w:pPr>
+      <w:rPr>
+        <w:u w:val="none"/>
+      </w:rPr>
+    </w:lvl>
+    <w:lvl w:ilvl="4">
+      <w:start w:val="1"/>
+      <w:numFmt w:val="bullet"/>
+      <w:lvlText w:val="○"/>
+      <w:lvlJc w:val="left"/>
+      <w:pPr>
+        <w:ind w:left="3600" w:hanging="360"/>
+      </w:pPr>
+      <w:rPr>
+        <w:u w:val="none"/>
+      </w:rPr>
+    </w:lvl>
+    <w:lvl w:ilvl="5">
+      <w:start w:val="1"/>
+      <w:numFmt w:val="bullet"/>
+      <w:lvlText w:val="■"/>
+      <w:lvlJc w:val="left"/>
+      <w:pPr>
+        <w:ind w:left="4320" w:hanging="360"/>
+      </w:pPr>
+      <w:rPr>
+        <w:u w:val="none"/>
+      </w:rPr>
+    </w:lvl>
+    <w:lvl w:ilvl="6">
+      <w:start w:val="1"/>
+      <w:numFmt w:val="bullet"/>
+      <w:lvlText w:val="●"/>
+      <w:lvlJc w:val="left"/>
+      <w:pPr>
+        <w:ind w:left="5040" w:hanging="360"/>
+      </w:pPr>
+      <w:rPr>
+        <w:u w:val="none"/>
+      </w:rPr>
+    </w:lvl>
+    <w:lvl w:ilvl="7">
+      <w:start w:val="1"/>
+      <w:numFmt w:val="bullet"/>
+      <w:lvlText w:val="○"/>
+      <w:lvlJc w:val="left"/>
+      <w:pPr>
+        <w:ind w:left="5760" w:hanging="360"/>
+      </w:pPr>
+      <w:rPr>
+        <w:u w:val="none"/>
+      </w:rPr>
+    </w:lvl>
+    <w:lvl w:ilvl="8">
+      <w:start w:val="1"/>
+      <w:numFmt w:val="bullet"/>
+      <w:lvlText w:val="■"/>
+      <w:lvlJc w:val="left"/>
+      <w:pPr>
+        <w:ind w:left="6480" w:hanging="360"/>
+      </w:pPr>
+      <w:rPr>
+        <w:u w:val="none"/>
+      </w:rPr>
+    </w:lvl>
+  </w:abstractNum>
+  <w:abstractNum w:abstractNumId="15">
     <w:lvl w:ilvl="0">
       <w:start w:val="0"/>
       <w:numFmt w:val="bullet"/>
@@ -9018,7 +12909,7 @@
       </w:rPr>
     </w:lvl>
   </w:abstractNum>
-  <w:abstractNum w:abstractNumId="11">
+  <w:abstractNum w:abstractNumId="16">
     <w:lvl w:ilvl="0">
       <w:start w:val="1"/>
       <w:numFmt w:val="decimal"/>
@@ -9110,7 +13001,7 @@
       <w:rPr/>
     </w:lvl>
   </w:abstractNum>
-  <w:abstractNum w:abstractNumId="12">
+  <w:abstractNum w:abstractNumId="17">
     <w:lvl w:ilvl="0">
       <w:start w:val="1"/>
       <w:numFmt w:val="decimal"/>
@@ -9200,6 +13091,556 @@
         <w:ind w:left="6480" w:hanging="180"/>
       </w:pPr>
       <w:rPr/>
+    </w:lvl>
+  </w:abstractNum>
+  <w:abstractNum w:abstractNumId="18">
+    <w:lvl w:ilvl="0">
+      <w:start w:val="1"/>
+      <w:numFmt w:val="bullet"/>
+      <w:lvlText w:val="●"/>
+      <w:lvlJc w:val="left"/>
+      <w:pPr>
+        <w:ind w:left="720" w:hanging="360"/>
+      </w:pPr>
+      <w:rPr>
+        <w:u w:val="none"/>
+      </w:rPr>
+    </w:lvl>
+    <w:lvl w:ilvl="1">
+      <w:start w:val="1"/>
+      <w:numFmt w:val="bullet"/>
+      <w:lvlText w:val="○"/>
+      <w:lvlJc w:val="left"/>
+      <w:pPr>
+        <w:ind w:left="1440" w:hanging="360"/>
+      </w:pPr>
+      <w:rPr>
+        <w:u w:val="none"/>
+      </w:rPr>
+    </w:lvl>
+    <w:lvl w:ilvl="2">
+      <w:start w:val="1"/>
+      <w:numFmt w:val="bullet"/>
+      <w:lvlText w:val="■"/>
+      <w:lvlJc w:val="left"/>
+      <w:pPr>
+        <w:ind w:left="2160" w:hanging="360"/>
+      </w:pPr>
+      <w:rPr>
+        <w:u w:val="none"/>
+      </w:rPr>
+    </w:lvl>
+    <w:lvl w:ilvl="3">
+      <w:start w:val="1"/>
+      <w:numFmt w:val="bullet"/>
+      <w:lvlText w:val="●"/>
+      <w:lvlJc w:val="left"/>
+      <w:pPr>
+        <w:ind w:left="2880" w:hanging="360"/>
+      </w:pPr>
+      <w:rPr>
+        <w:u w:val="none"/>
+      </w:rPr>
+    </w:lvl>
+    <w:lvl w:ilvl="4">
+      <w:start w:val="1"/>
+      <w:numFmt w:val="bullet"/>
+      <w:lvlText w:val="○"/>
+      <w:lvlJc w:val="left"/>
+      <w:pPr>
+        <w:ind w:left="3600" w:hanging="360"/>
+      </w:pPr>
+      <w:rPr>
+        <w:u w:val="none"/>
+      </w:rPr>
+    </w:lvl>
+    <w:lvl w:ilvl="5">
+      <w:start w:val="1"/>
+      <w:numFmt w:val="bullet"/>
+      <w:lvlText w:val="■"/>
+      <w:lvlJc w:val="left"/>
+      <w:pPr>
+        <w:ind w:left="4320" w:hanging="360"/>
+      </w:pPr>
+      <w:rPr>
+        <w:u w:val="none"/>
+      </w:rPr>
+    </w:lvl>
+    <w:lvl w:ilvl="6">
+      <w:start w:val="1"/>
+      <w:numFmt w:val="bullet"/>
+      <w:lvlText w:val="●"/>
+      <w:lvlJc w:val="left"/>
+      <w:pPr>
+        <w:ind w:left="5040" w:hanging="360"/>
+      </w:pPr>
+      <w:rPr>
+        <w:u w:val="none"/>
+      </w:rPr>
+    </w:lvl>
+    <w:lvl w:ilvl="7">
+      <w:start w:val="1"/>
+      <w:numFmt w:val="bullet"/>
+      <w:lvlText w:val="○"/>
+      <w:lvlJc w:val="left"/>
+      <w:pPr>
+        <w:ind w:left="5760" w:hanging="360"/>
+      </w:pPr>
+      <w:rPr>
+        <w:u w:val="none"/>
+      </w:rPr>
+    </w:lvl>
+    <w:lvl w:ilvl="8">
+      <w:start w:val="1"/>
+      <w:numFmt w:val="bullet"/>
+      <w:lvlText w:val="■"/>
+      <w:lvlJc w:val="left"/>
+      <w:pPr>
+        <w:ind w:left="6480" w:hanging="360"/>
+      </w:pPr>
+      <w:rPr>
+        <w:u w:val="none"/>
+      </w:rPr>
+    </w:lvl>
+  </w:abstractNum>
+  <w:abstractNum w:abstractNumId="19">
+    <w:lvl w:ilvl="0">
+      <w:start w:val="1"/>
+      <w:numFmt w:val="bullet"/>
+      <w:lvlText w:val="●"/>
+      <w:lvlJc w:val="left"/>
+      <w:pPr>
+        <w:ind w:left="720" w:hanging="360"/>
+      </w:pPr>
+      <w:rPr>
+        <w:u w:val="none"/>
+      </w:rPr>
+    </w:lvl>
+    <w:lvl w:ilvl="1">
+      <w:start w:val="1"/>
+      <w:numFmt w:val="bullet"/>
+      <w:lvlText w:val="○"/>
+      <w:lvlJc w:val="left"/>
+      <w:pPr>
+        <w:ind w:left="1440" w:hanging="360"/>
+      </w:pPr>
+      <w:rPr>
+        <w:u w:val="none"/>
+      </w:rPr>
+    </w:lvl>
+    <w:lvl w:ilvl="2">
+      <w:start w:val="1"/>
+      <w:numFmt w:val="bullet"/>
+      <w:lvlText w:val="■"/>
+      <w:lvlJc w:val="left"/>
+      <w:pPr>
+        <w:ind w:left="2160" w:hanging="360"/>
+      </w:pPr>
+      <w:rPr>
+        <w:u w:val="none"/>
+      </w:rPr>
+    </w:lvl>
+    <w:lvl w:ilvl="3">
+      <w:start w:val="1"/>
+      <w:numFmt w:val="bullet"/>
+      <w:lvlText w:val="●"/>
+      <w:lvlJc w:val="left"/>
+      <w:pPr>
+        <w:ind w:left="2880" w:hanging="360"/>
+      </w:pPr>
+      <w:rPr>
+        <w:u w:val="none"/>
+      </w:rPr>
+    </w:lvl>
+    <w:lvl w:ilvl="4">
+      <w:start w:val="1"/>
+      <w:numFmt w:val="bullet"/>
+      <w:lvlText w:val="○"/>
+      <w:lvlJc w:val="left"/>
+      <w:pPr>
+        <w:ind w:left="3600" w:hanging="360"/>
+      </w:pPr>
+      <w:rPr>
+        <w:u w:val="none"/>
+      </w:rPr>
+    </w:lvl>
+    <w:lvl w:ilvl="5">
+      <w:start w:val="1"/>
+      <w:numFmt w:val="bullet"/>
+      <w:lvlText w:val="■"/>
+      <w:lvlJc w:val="left"/>
+      <w:pPr>
+        <w:ind w:left="4320" w:hanging="360"/>
+      </w:pPr>
+      <w:rPr>
+        <w:u w:val="none"/>
+      </w:rPr>
+    </w:lvl>
+    <w:lvl w:ilvl="6">
+      <w:start w:val="1"/>
+      <w:numFmt w:val="bullet"/>
+      <w:lvlText w:val="●"/>
+      <w:lvlJc w:val="left"/>
+      <w:pPr>
+        <w:ind w:left="5040" w:hanging="360"/>
+      </w:pPr>
+      <w:rPr>
+        <w:u w:val="none"/>
+      </w:rPr>
+    </w:lvl>
+    <w:lvl w:ilvl="7">
+      <w:start w:val="1"/>
+      <w:numFmt w:val="bullet"/>
+      <w:lvlText w:val="○"/>
+      <w:lvlJc w:val="left"/>
+      <w:pPr>
+        <w:ind w:left="5760" w:hanging="360"/>
+      </w:pPr>
+      <w:rPr>
+        <w:u w:val="none"/>
+      </w:rPr>
+    </w:lvl>
+    <w:lvl w:ilvl="8">
+      <w:start w:val="1"/>
+      <w:numFmt w:val="bullet"/>
+      <w:lvlText w:val="■"/>
+      <w:lvlJc w:val="left"/>
+      <w:pPr>
+        <w:ind w:left="6480" w:hanging="360"/>
+      </w:pPr>
+      <w:rPr>
+        <w:u w:val="none"/>
+      </w:rPr>
+    </w:lvl>
+  </w:abstractNum>
+  <w:abstractNum w:abstractNumId="20">
+    <w:lvl w:ilvl="0">
+      <w:start w:val="1"/>
+      <w:numFmt w:val="bullet"/>
+      <w:lvlText w:val="●"/>
+      <w:lvlJc w:val="left"/>
+      <w:pPr>
+        <w:ind w:left="720" w:hanging="360"/>
+      </w:pPr>
+      <w:rPr>
+        <w:u w:val="none"/>
+      </w:rPr>
+    </w:lvl>
+    <w:lvl w:ilvl="1">
+      <w:start w:val="1"/>
+      <w:numFmt w:val="bullet"/>
+      <w:lvlText w:val="○"/>
+      <w:lvlJc w:val="left"/>
+      <w:pPr>
+        <w:ind w:left="1440" w:hanging="360"/>
+      </w:pPr>
+      <w:rPr>
+        <w:u w:val="none"/>
+      </w:rPr>
+    </w:lvl>
+    <w:lvl w:ilvl="2">
+      <w:start w:val="1"/>
+      <w:numFmt w:val="bullet"/>
+      <w:lvlText w:val="■"/>
+      <w:lvlJc w:val="left"/>
+      <w:pPr>
+        <w:ind w:left="2160" w:hanging="360"/>
+      </w:pPr>
+      <w:rPr>
+        <w:u w:val="none"/>
+      </w:rPr>
+    </w:lvl>
+    <w:lvl w:ilvl="3">
+      <w:start w:val="1"/>
+      <w:numFmt w:val="bullet"/>
+      <w:lvlText w:val="●"/>
+      <w:lvlJc w:val="left"/>
+      <w:pPr>
+        <w:ind w:left="2880" w:hanging="360"/>
+      </w:pPr>
+      <w:rPr>
+        <w:u w:val="none"/>
+      </w:rPr>
+    </w:lvl>
+    <w:lvl w:ilvl="4">
+      <w:start w:val="1"/>
+      <w:numFmt w:val="bullet"/>
+      <w:lvlText w:val="○"/>
+      <w:lvlJc w:val="left"/>
+      <w:pPr>
+        <w:ind w:left="3600" w:hanging="360"/>
+      </w:pPr>
+      <w:rPr>
+        <w:u w:val="none"/>
+      </w:rPr>
+    </w:lvl>
+    <w:lvl w:ilvl="5">
+      <w:start w:val="1"/>
+      <w:numFmt w:val="bullet"/>
+      <w:lvlText w:val="■"/>
+      <w:lvlJc w:val="left"/>
+      <w:pPr>
+        <w:ind w:left="4320" w:hanging="360"/>
+      </w:pPr>
+      <w:rPr>
+        <w:u w:val="none"/>
+      </w:rPr>
+    </w:lvl>
+    <w:lvl w:ilvl="6">
+      <w:start w:val="1"/>
+      <w:numFmt w:val="bullet"/>
+      <w:lvlText w:val="●"/>
+      <w:lvlJc w:val="left"/>
+      <w:pPr>
+        <w:ind w:left="5040" w:hanging="360"/>
+      </w:pPr>
+      <w:rPr>
+        <w:u w:val="none"/>
+      </w:rPr>
+    </w:lvl>
+    <w:lvl w:ilvl="7">
+      <w:start w:val="1"/>
+      <w:numFmt w:val="bullet"/>
+      <w:lvlText w:val="○"/>
+      <w:lvlJc w:val="left"/>
+      <w:pPr>
+        <w:ind w:left="5760" w:hanging="360"/>
+      </w:pPr>
+      <w:rPr>
+        <w:u w:val="none"/>
+      </w:rPr>
+    </w:lvl>
+    <w:lvl w:ilvl="8">
+      <w:start w:val="1"/>
+      <w:numFmt w:val="bullet"/>
+      <w:lvlText w:val="■"/>
+      <w:lvlJc w:val="left"/>
+      <w:pPr>
+        <w:ind w:left="6480" w:hanging="360"/>
+      </w:pPr>
+      <w:rPr>
+        <w:u w:val="none"/>
+      </w:rPr>
+    </w:lvl>
+  </w:abstractNum>
+  <w:abstractNum w:abstractNumId="21">
+    <w:lvl w:ilvl="0">
+      <w:start w:val="1"/>
+      <w:numFmt w:val="decimal"/>
+      <w:lvlText w:val="%1."/>
+      <w:lvlJc w:val="left"/>
+      <w:pPr>
+        <w:ind w:left="720" w:hanging="360"/>
+      </w:pPr>
+      <w:rPr>
+        <w:u w:val="none"/>
+      </w:rPr>
+    </w:lvl>
+    <w:lvl w:ilvl="1">
+      <w:start w:val="1"/>
+      <w:numFmt w:val="lowerLetter"/>
+      <w:lvlText w:val="%2."/>
+      <w:lvlJc w:val="left"/>
+      <w:pPr>
+        <w:ind w:left="1440" w:hanging="360"/>
+      </w:pPr>
+      <w:rPr>
+        <w:u w:val="none"/>
+      </w:rPr>
+    </w:lvl>
+    <w:lvl w:ilvl="2">
+      <w:start w:val="1"/>
+      <w:numFmt w:val="lowerRoman"/>
+      <w:lvlText w:val="%3."/>
+      <w:lvlJc w:val="right"/>
+      <w:pPr>
+        <w:ind w:left="2160" w:hanging="360"/>
+      </w:pPr>
+      <w:rPr>
+        <w:u w:val="none"/>
+      </w:rPr>
+    </w:lvl>
+    <w:lvl w:ilvl="3">
+      <w:start w:val="1"/>
+      <w:numFmt w:val="decimal"/>
+      <w:lvlText w:val="%4."/>
+      <w:lvlJc w:val="left"/>
+      <w:pPr>
+        <w:ind w:left="2880" w:hanging="360"/>
+      </w:pPr>
+      <w:rPr>
+        <w:u w:val="none"/>
+      </w:rPr>
+    </w:lvl>
+    <w:lvl w:ilvl="4">
+      <w:start w:val="1"/>
+      <w:numFmt w:val="lowerLetter"/>
+      <w:lvlText w:val="%5."/>
+      <w:lvlJc w:val="left"/>
+      <w:pPr>
+        <w:ind w:left="3600" w:hanging="360"/>
+      </w:pPr>
+      <w:rPr>
+        <w:u w:val="none"/>
+      </w:rPr>
+    </w:lvl>
+    <w:lvl w:ilvl="5">
+      <w:start w:val="1"/>
+      <w:numFmt w:val="lowerRoman"/>
+      <w:lvlText w:val="%6."/>
+      <w:lvlJc w:val="right"/>
+      <w:pPr>
+        <w:ind w:left="4320" w:hanging="360"/>
+      </w:pPr>
+      <w:rPr>
+        <w:u w:val="none"/>
+      </w:rPr>
+    </w:lvl>
+    <w:lvl w:ilvl="6">
+      <w:start w:val="1"/>
+      <w:numFmt w:val="decimal"/>
+      <w:lvlText w:val="%7."/>
+      <w:lvlJc w:val="left"/>
+      <w:pPr>
+        <w:ind w:left="5040" w:hanging="360"/>
+      </w:pPr>
+      <w:rPr>
+        <w:u w:val="none"/>
+      </w:rPr>
+    </w:lvl>
+    <w:lvl w:ilvl="7">
+      <w:start w:val="1"/>
+      <w:numFmt w:val="lowerLetter"/>
+      <w:lvlText w:val="%8."/>
+      <w:lvlJc w:val="left"/>
+      <w:pPr>
+        <w:ind w:left="5760" w:hanging="360"/>
+      </w:pPr>
+      <w:rPr>
+        <w:u w:val="none"/>
+      </w:rPr>
+    </w:lvl>
+    <w:lvl w:ilvl="8">
+      <w:start w:val="1"/>
+      <w:numFmt w:val="lowerRoman"/>
+      <w:lvlText w:val="%9."/>
+      <w:lvlJc w:val="right"/>
+      <w:pPr>
+        <w:ind w:left="6480" w:hanging="360"/>
+      </w:pPr>
+      <w:rPr>
+        <w:u w:val="none"/>
+      </w:rPr>
+    </w:lvl>
+  </w:abstractNum>
+  <w:abstractNum w:abstractNumId="22">
+    <w:lvl w:ilvl="0">
+      <w:start w:val="1"/>
+      <w:numFmt w:val="bullet"/>
+      <w:lvlText w:val="●"/>
+      <w:lvlJc w:val="left"/>
+      <w:pPr>
+        <w:ind w:left="720" w:hanging="360"/>
+      </w:pPr>
+      <w:rPr>
+        <w:u w:val="none"/>
+      </w:rPr>
+    </w:lvl>
+    <w:lvl w:ilvl="1">
+      <w:start w:val="1"/>
+      <w:numFmt w:val="bullet"/>
+      <w:lvlText w:val="○"/>
+      <w:lvlJc w:val="left"/>
+      <w:pPr>
+        <w:ind w:left="1440" w:hanging="360"/>
+      </w:pPr>
+      <w:rPr>
+        <w:u w:val="none"/>
+      </w:rPr>
+    </w:lvl>
+    <w:lvl w:ilvl="2">
+      <w:start w:val="1"/>
+      <w:numFmt w:val="bullet"/>
+      <w:lvlText w:val="■"/>
+      <w:lvlJc w:val="left"/>
+      <w:pPr>
+        <w:ind w:left="2160" w:hanging="360"/>
+      </w:pPr>
+      <w:rPr>
+        <w:u w:val="none"/>
+      </w:rPr>
+    </w:lvl>
+    <w:lvl w:ilvl="3">
+      <w:start w:val="1"/>
+      <w:numFmt w:val="bullet"/>
+      <w:lvlText w:val="●"/>
+      <w:lvlJc w:val="left"/>
+      <w:pPr>
+        <w:ind w:left="2880" w:hanging="360"/>
+      </w:pPr>
+      <w:rPr>
+        <w:u w:val="none"/>
+      </w:rPr>
+    </w:lvl>
+    <w:lvl w:ilvl="4">
+      <w:start w:val="1"/>
+      <w:numFmt w:val="bullet"/>
+      <w:lvlText w:val="○"/>
+      <w:lvlJc w:val="left"/>
+      <w:pPr>
+        <w:ind w:left="3600" w:hanging="360"/>
+      </w:pPr>
+      <w:rPr>
+        <w:u w:val="none"/>
+      </w:rPr>
+    </w:lvl>
+    <w:lvl w:ilvl="5">
+      <w:start w:val="1"/>
+      <w:numFmt w:val="bullet"/>
+      <w:lvlText w:val="■"/>
+      <w:lvlJc w:val="left"/>
+      <w:pPr>
+        <w:ind w:left="4320" w:hanging="360"/>
+      </w:pPr>
+      <w:rPr>
+        <w:u w:val="none"/>
+      </w:rPr>
+    </w:lvl>
+    <w:lvl w:ilvl="6">
+      <w:start w:val="1"/>
+      <w:numFmt w:val="bullet"/>
+      <w:lvlText w:val="●"/>
+      <w:lvlJc w:val="left"/>
+      <w:pPr>
+        <w:ind w:left="5040" w:hanging="360"/>
+      </w:pPr>
+      <w:rPr>
+        <w:u w:val="none"/>
+      </w:rPr>
+    </w:lvl>
+    <w:lvl w:ilvl="7">
+      <w:start w:val="1"/>
+      <w:numFmt w:val="bullet"/>
+      <w:lvlText w:val="○"/>
+      <w:lvlJc w:val="left"/>
+      <w:pPr>
+        <w:ind w:left="5760" w:hanging="360"/>
+      </w:pPr>
+      <w:rPr>
+        <w:u w:val="none"/>
+      </w:rPr>
+    </w:lvl>
+    <w:lvl w:ilvl="8">
+      <w:start w:val="1"/>
+      <w:numFmt w:val="bullet"/>
+      <w:lvlText w:val="■"/>
+      <w:lvlJc w:val="left"/>
+      <w:pPr>
+        <w:ind w:left="6480" w:hanging="360"/>
+      </w:pPr>
+      <w:rPr>
+        <w:u w:val="none"/>
+      </w:rPr>
     </w:lvl>
   </w:abstractNum>
   <w:num w:numId="1">
@@ -9237,6 +13678,36 @@
   </w:num>
   <w:num w:numId="12">
     <w:abstractNumId w:val="12"/>
+  </w:num>
+  <w:num w:numId="13">
+    <w:abstractNumId w:val="13"/>
+  </w:num>
+  <w:num w:numId="14">
+    <w:abstractNumId w:val="14"/>
+  </w:num>
+  <w:num w:numId="15">
+    <w:abstractNumId w:val="15"/>
+  </w:num>
+  <w:num w:numId="16">
+    <w:abstractNumId w:val="16"/>
+  </w:num>
+  <w:num w:numId="17">
+    <w:abstractNumId w:val="17"/>
+  </w:num>
+  <w:num w:numId="18">
+    <w:abstractNumId w:val="18"/>
+  </w:num>
+  <w:num w:numId="19">
+    <w:abstractNumId w:val="19"/>
+  </w:num>
+  <w:num w:numId="20">
+    <w:abstractNumId w:val="20"/>
+  </w:num>
+  <w:num w:numId="21">
+    <w:abstractNumId w:val="21"/>
+  </w:num>
+  <w:num w:numId="22">
+    <w:abstractNumId w:val="22"/>
   </w:num>
 </w:numbering>
 </file>
@@ -9542,6 +14013,104 @@
         <w:right w:w="108.0" w:type="dxa"/>
       </w:tblCellMar>
     </w:tblPr>
+  </w:style>
+  <w:style w:type="table" w:styleId="Table11">
+    <w:basedOn w:val="TableNormal"/>
+    <w:tblPr>
+      <w:tblStyleRowBandSize w:val="1"/>
+      <w:tblStyleColBandSize w:val="1"/>
+      <w:tblCellMar>
+        <w:top w:w="15.0" w:type="dxa"/>
+        <w:left w:w="15.0" w:type="dxa"/>
+        <w:bottom w:w="15.0" w:type="dxa"/>
+        <w:right w:w="15.0" w:type="dxa"/>
+      </w:tblCellMar>
+    </w:tblPr>
+    <w:tblStylePr w:type="band1Horz">
+      <w:tcPr/>
+    </w:tblStylePr>
+    <w:tblStylePr w:type="band1Vert">
+      <w:tcPr/>
+    </w:tblStylePr>
+    <w:tblStylePr w:type="band2Horz">
+      <w:tcPr/>
+    </w:tblStylePr>
+    <w:tblStylePr w:type="band2Vert">
+      <w:tcPr/>
+    </w:tblStylePr>
+    <w:tblStylePr w:type="firstCol">
+      <w:tcPr/>
+    </w:tblStylePr>
+    <w:tblStylePr w:type="firstRow">
+      <w:tcPr/>
+    </w:tblStylePr>
+    <w:tblStylePr w:type="lastCol">
+      <w:tcPr/>
+    </w:tblStylePr>
+    <w:tblStylePr w:type="lastRow">
+      <w:tcPr/>
+    </w:tblStylePr>
+    <w:tblStylePr w:type="neCell">
+      <w:tcPr/>
+    </w:tblStylePr>
+    <w:tblStylePr w:type="nwCell">
+      <w:tcPr/>
+    </w:tblStylePr>
+    <w:tblStylePr w:type="seCell">
+      <w:tcPr/>
+    </w:tblStylePr>
+    <w:tblStylePr w:type="swCell">
+      <w:tcPr/>
+    </w:tblStylePr>
+  </w:style>
+  <w:style w:type="table" w:styleId="Table12">
+    <w:basedOn w:val="TableNormal"/>
+    <w:tblPr>
+      <w:tblStyleRowBandSize w:val="1"/>
+      <w:tblStyleColBandSize w:val="1"/>
+      <w:tblCellMar>
+        <w:top w:w="15.0" w:type="dxa"/>
+        <w:left w:w="15.0" w:type="dxa"/>
+        <w:bottom w:w="15.0" w:type="dxa"/>
+        <w:right w:w="15.0" w:type="dxa"/>
+      </w:tblCellMar>
+    </w:tblPr>
+    <w:tblStylePr w:type="band1Horz">
+      <w:tcPr/>
+    </w:tblStylePr>
+    <w:tblStylePr w:type="band1Vert">
+      <w:tcPr/>
+    </w:tblStylePr>
+    <w:tblStylePr w:type="band2Horz">
+      <w:tcPr/>
+    </w:tblStylePr>
+    <w:tblStylePr w:type="band2Vert">
+      <w:tcPr/>
+    </w:tblStylePr>
+    <w:tblStylePr w:type="firstCol">
+      <w:tcPr/>
+    </w:tblStylePr>
+    <w:tblStylePr w:type="firstRow">
+      <w:tcPr/>
+    </w:tblStylePr>
+    <w:tblStylePr w:type="lastCol">
+      <w:tcPr/>
+    </w:tblStylePr>
+    <w:tblStylePr w:type="lastRow">
+      <w:tcPr/>
+    </w:tblStylePr>
+    <w:tblStylePr w:type="neCell">
+      <w:tcPr/>
+    </w:tblStylePr>
+    <w:tblStylePr w:type="nwCell">
+      <w:tcPr/>
+    </w:tblStylePr>
+    <w:tblStylePr w:type="seCell">
+      <w:tcPr/>
+    </w:tblStylePr>
+    <w:tblStylePr w:type="swCell">
+      <w:tcPr/>
+    </w:tblStylePr>
   </w:style>
 </w:styles>
 </file>
